--- a/Document/오지원/작업일지/오지원_작업일지_32주차.docx
+++ b/Document/오지원/작업일지/오지원_작업일지_32주차.docx
@@ -49,15 +49,7 @@
                 <w:rtl w:val="0"/>
                 <w:lang w:val="ko-KR" w:bidi="ko-KR" w:eastAsia="ko-KR"/>
               </w:rPr>
-              <w:t>3</w:t>
-            </w:r>
-            <w:r>
-              <w:rPr>
-                <w:rFonts w:ascii="맑은 고딕" w:hAnsi="맑은 고딕" w:eastAsia="맑은 고딕"/>
-                <w:rtl w:val="0"/>
-                <w:lang w:val="ko-KR" w:bidi="ko-KR" w:eastAsia="ko-KR"/>
-              </w:rPr>
-              <w:t>2</w:t>
+              <w:t>32</w:t>
             </w:r>
             <w:r>
               <w:rPr>
@@ -145,16 +137,7 @@
                 <w:rtl w:val="0"/>
                 <w:lang w:val="ko-KR" w:bidi="ko-KR" w:eastAsia="ko-KR"/>
               </w:rPr>
-              <w:t>2</w:t>
-            </w:r>
-            <w:r>
-              <w:rPr>
-                <w:sz w:val="18"/>
-                <w:szCs w:val="18"/>
-                <w:rtl w:val="0"/>
-                <w:lang w:val="ko-KR" w:bidi="ko-KR" w:eastAsia="ko-KR"/>
-              </w:rPr>
-              <w:t>8</w:t>
+              <w:t>28</w:t>
             </w:r>
           </w:p>
           <w:p>
@@ -194,16 +177,7 @@
                 <w:rtl w:val="0"/>
                 <w:lang w:val="ko-KR" w:bidi="ko-KR" w:eastAsia="ko-KR"/>
               </w:rPr>
-              <w:t>0</w:t>
-            </w:r>
-            <w:r>
-              <w:rPr>
-                <w:sz w:val="18"/>
-                <w:szCs w:val="18"/>
-                <w:rtl w:val="0"/>
-                <w:lang w:val="ko-KR" w:bidi="ko-KR" w:eastAsia="ko-KR"/>
-              </w:rPr>
-              <w:t>2</w:t>
+              <w:t>02</w:t>
             </w:r>
             <w:r>
               <w:rPr>
@@ -304,15 +278,7 @@
                 <w:rtl w:val="0"/>
                 <w:lang w:val="ko-KR" w:bidi="ko-KR" w:eastAsia="ko-KR"/>
               </w:rPr>
-              <w:t>프로그래머</w:t>
-            </w:r>
-            <w:r>
-              <w:rPr>
-                <w:rFonts w:ascii="맑은 고딕" w:hAnsi="맑은 고딕" w:eastAsia="맑은 고딕"/>
-                <w:rtl w:val="0"/>
-                <w:lang w:val="ko-KR" w:bidi="ko-KR" w:eastAsia="ko-KR"/>
-              </w:rPr>
-              <w:t>스</w:t>
+              <w:t>프로그래머스</w:t>
             </w:r>
             <w:r>
               <w:rPr>
@@ -328,15 +294,7 @@
                 <w:rtl w:val="0"/>
                 <w:lang w:val="ko-KR" w:bidi="ko-KR" w:eastAsia="ko-KR"/>
               </w:rPr>
-              <w:t>도</w:t>
-            </w:r>
-            <w:r>
-              <w:rPr>
-                <w:rFonts w:ascii="맑은 고딕" w:hAnsi="맑은 고딕" w:eastAsia="맑은 고딕"/>
-                <w:rtl w:val="0"/>
-                <w:lang w:val="ko-KR" w:bidi="ko-KR" w:eastAsia="ko-KR"/>
-              </w:rPr>
-              <w:t>서</w:t>
+              <w:t>도서</w:t>
             </w:r>
             <w:r>
               <w:rPr>
@@ -352,7 +310,7 @@
                 <w:rtl w:val="0"/>
                 <w:lang w:val="ko-KR" w:bidi="ko-KR" w:eastAsia="ko-KR"/>
               </w:rPr>
-              <w:t>첫째마</w:t>
+              <w:t>첫째마당</w:t>
             </w:r>
             <w:r>
               <w:rPr>
@@ -360,7 +318,15 @@
                 <w:rtl w:val="0"/>
                 <w:lang w:val="ko-KR" w:bidi="ko-KR" w:eastAsia="ko-KR"/>
               </w:rPr>
-              <w:t>당</w:t>
+              <w:t xml:space="preserve"> 00~04 </w:t>
+            </w:r>
+            <w:r>
+              <w:rPr>
+                <w:rFonts w:ascii="맑은 고딕" w:hAnsi="맑은 고딕" w:eastAsia="맑은 고딕"/>
+                <w:rtl w:val="0"/>
+                <w:lang w:val="ko-KR" w:bidi="ko-KR" w:eastAsia="ko-KR"/>
+              </w:rPr>
+              <w:t>내용</w:t>
             </w:r>
             <w:r>
               <w:rPr>
@@ -376,63 +342,7 @@
                 <w:rtl w:val="0"/>
                 <w:lang w:val="ko-KR" w:bidi="ko-KR" w:eastAsia="ko-KR"/>
               </w:rPr>
-              <w:t>00~0</w:t>
-            </w:r>
-            <w:r>
-              <w:rPr>
-                <w:rFonts w:ascii="맑은 고딕" w:hAnsi="맑은 고딕" w:eastAsia="맑은 고딕"/>
-                <w:rtl w:val="0"/>
-                <w:lang w:val="ko-KR" w:bidi="ko-KR" w:eastAsia="ko-KR"/>
-              </w:rPr>
-              <w:t>4</w:t>
-            </w:r>
-            <w:r>
-              <w:rPr>
-                <w:rFonts w:ascii="맑은 고딕" w:hAnsi="맑은 고딕" w:eastAsia="맑은 고딕"/>
-                <w:rtl w:val="0"/>
-                <w:lang w:val="ko-KR" w:bidi="ko-KR" w:eastAsia="ko-KR"/>
-              </w:rPr>
-              <w:t xml:space="preserve"> </w:t>
-            </w:r>
-            <w:r>
-              <w:rPr>
-                <w:rFonts w:ascii="맑은 고딕" w:hAnsi="맑은 고딕" w:eastAsia="맑은 고딕"/>
-                <w:rtl w:val="0"/>
-                <w:lang w:val="ko-KR" w:bidi="ko-KR" w:eastAsia="ko-KR"/>
-              </w:rPr>
-              <w:t>내</w:t>
-            </w:r>
-            <w:r>
-              <w:rPr>
-                <w:rFonts w:ascii="맑은 고딕" w:hAnsi="맑은 고딕" w:eastAsia="맑은 고딕"/>
-                <w:rtl w:val="0"/>
-                <w:lang w:val="ko-KR" w:bidi="ko-KR" w:eastAsia="ko-KR"/>
-              </w:rPr>
-              <w:t>용</w:t>
-            </w:r>
-            <w:r>
-              <w:rPr>
-                <w:rFonts w:ascii="맑은 고딕" w:hAnsi="맑은 고딕" w:eastAsia="맑은 고딕"/>
-                <w:rtl w:val="0"/>
-                <w:lang w:val="ko-KR" w:bidi="ko-KR" w:eastAsia="ko-KR"/>
-              </w:rPr>
-              <w:t xml:space="preserve"> </w:t>
-            </w:r>
-            <w:r>
-              <w:rPr>
-                <w:rFonts w:ascii="맑은 고딕" w:hAnsi="맑은 고딕" w:eastAsia="맑은 고딕"/>
-                <w:rtl w:val="0"/>
-                <w:lang w:val="ko-KR" w:bidi="ko-KR" w:eastAsia="ko-KR"/>
-              </w:rPr>
-              <w:t>정</w:t>
-            </w:r>
-            <w:r>
-              <w:rPr>
-                <w:rFonts w:ascii="맑은 고딕" w:hAnsi="맑은 고딕" w:eastAsia="맑은 고딕"/>
-                <w:rtl w:val="0"/>
-                <w:lang w:val="ko-KR" w:bidi="ko-KR" w:eastAsia="ko-KR"/>
-              </w:rPr>
-              <w:t>리</w:t>
+              <w:t>정리</w:t>
             </w:r>
           </w:p>
         </w:tc>
@@ -675,43 +585,25 @@
           <w:rtl w:val="0"/>
           <w:lang w:val="ko-KR" w:bidi="ko-KR" w:eastAsia="ko-KR"/>
         </w:rPr>
-        <w:t>프로그래머</w:t>
-      </w:r>
-      <w:r>
-        <w:rPr>
-          <w:rFonts w:ascii="맑은 고딕" w:hAnsi="맑은 고딕" w:eastAsia="맑은 고딕"/>
-          <w:noProof w:val="1"/>
-          <w:rtl w:val="0"/>
-          <w:lang w:val="ko-KR" w:bidi="ko-KR" w:eastAsia="ko-KR"/>
-        </w:rPr>
-        <w:t>스</w:t>
-      </w:r>
-      <w:r>
-        <w:rPr>
-          <w:rFonts w:ascii="맑은 고딕" w:hAnsi="맑은 고딕" w:eastAsia="맑은 고딕"/>
-          <w:noProof w:val="1"/>
-          <w:rtl w:val="0"/>
-          <w:lang w:val="ko-KR" w:bidi="ko-KR" w:eastAsia="ko-KR"/>
-        </w:rPr>
-        <w:t xml:space="preserve"> </w:t>
-      </w:r>
-      <w:r>
-        <w:rPr>
-          <w:rFonts w:ascii="맑은 고딕" w:hAnsi="맑은 고딕" w:eastAsia="맑은 고딕"/>
-          <w:noProof w:val="1"/>
-          <w:rtl w:val="0"/>
-          <w:lang w:val="ko-KR" w:bidi="ko-KR" w:eastAsia="ko-KR"/>
-        </w:rPr>
-        <w:t>첫째마</w:t>
-      </w:r>
-      <w:r>
-        <w:rPr>
-          <w:rFonts w:ascii="맑은 고딕" w:hAnsi="맑은 고딕" w:eastAsia="맑은 고딕"/>
-          <w:noProof w:val="1"/>
-          <w:rtl w:val="0"/>
-          <w:lang w:val="ko-KR" w:bidi="ko-KR" w:eastAsia="ko-KR"/>
-        </w:rPr>
-        <w:t>당</w:t>
+        <w:t>프로그래머스</w:t>
+      </w:r>
+      <w:r>
+        <w:rPr>
+          <w:rFonts w:ascii="맑은 고딕" w:hAnsi="맑은 고딕" w:eastAsia="맑은 고딕"/>
+          <w:noProof w:val="1"/>
+          <w:rtl w:val="0"/>
+          <w:lang w:val="ko-KR" w:bidi="ko-KR" w:eastAsia="ko-KR"/>
+        </w:rPr>
+        <w:t xml:space="preserve"> </w:t>
+      </w:r>
+      <w:r>
+        <w:rPr>
+          <w:rFonts w:ascii="맑은 고딕" w:hAnsi="맑은 고딕" w:eastAsia="맑은 고딕"/>
+          <w:noProof w:val="1"/>
+          <w:rtl w:val="0"/>
+          <w:lang w:val="ko-KR" w:bidi="ko-KR" w:eastAsia="ko-KR"/>
+        </w:rPr>
+        <w:t>첫째마당</w:t>
       </w:r>
       <w:r>
         <w:rPr>
@@ -6868,6 +6760,330 @@
         </w:rPr>
         <w:t xml:space="preserve"> </w:t>
       </w:r>
+      <w:r>
+        <w:rPr>
+          <w:rFonts w:ascii="맑은 고딕" w:hAnsi="맑은 고딕" w:eastAsia="맑은 고딕"/>
+          <w:noProof w:val="1"/>
+          <w:rtl w:val="0"/>
+          <w:lang w:val="ko-KR" w:bidi="ko-KR" w:eastAsia="ko-KR"/>
+        </w:rPr>
+        <w:br w:type="textWrapping"/>
+      </w:r>
+      <w:r>
+        <w:rPr>
+          <w:rFonts w:ascii="맑은 고딕" w:hAnsi="맑은 고딕" w:eastAsia="맑은 고딕"/>
+          <w:noProof w:val="1"/>
+          <w:rtl w:val="0"/>
+          <w:lang w:val="ko-KR" w:bidi="ko-KR" w:eastAsia="ko-KR"/>
+        </w:rPr>
+        <w:t xml:space="preserve">=&gt; </w:t>
+      </w:r>
+      <w:r>
+        <w:rPr>
+          <w:rFonts w:ascii="맑은 고딕" w:hAnsi="맑은 고딕" w:eastAsia="맑은 고딕"/>
+          <w:noProof w:val="1"/>
+          <w:rtl w:val="0"/>
+          <w:lang w:val="ko-KR" w:bidi="ko-KR" w:eastAsia="ko-KR"/>
+        </w:rPr>
+        <w:t>시간</w:t>
+      </w:r>
+      <w:r>
+        <w:rPr>
+          <w:rFonts w:ascii="맑은 고딕" w:hAnsi="맑은 고딕" w:eastAsia="맑은 고딕"/>
+          <w:noProof w:val="1"/>
+          <w:rtl w:val="0"/>
+          <w:lang w:val="ko-KR" w:bidi="ko-KR" w:eastAsia="ko-KR"/>
+        </w:rPr>
+        <w:t xml:space="preserve"> </w:t>
+      </w:r>
+      <w:r>
+        <w:rPr>
+          <w:rFonts w:ascii="맑은 고딕" w:hAnsi="맑은 고딕" w:eastAsia="맑은 고딕"/>
+          <w:noProof w:val="1"/>
+          <w:rtl w:val="0"/>
+          <w:lang w:val="ko-KR" w:bidi="ko-KR" w:eastAsia="ko-KR"/>
+        </w:rPr>
+        <w:t>복잡도</w:t>
+      </w:r>
+      <w:r>
+        <w:rPr>
+          <w:rFonts w:ascii="맑은 고딕" w:hAnsi="맑은 고딕" w:eastAsia="맑은 고딕"/>
+          <w:noProof w:val="1"/>
+          <w:rtl w:val="0"/>
+          <w:lang w:val="ko-KR" w:bidi="ko-KR" w:eastAsia="ko-KR"/>
+        </w:rPr>
+        <w:t xml:space="preserve">. </w:t>
+      </w:r>
+      <w:r>
+        <w:rPr>
+          <w:rFonts w:ascii="맑은 고딕" w:hAnsi="맑은 고딕" w:eastAsia="맑은 고딕"/>
+          <w:noProof w:val="1"/>
+          <w:rtl w:val="0"/>
+          <w:lang w:val="ko-KR" w:bidi="ko-KR" w:eastAsia="ko-KR"/>
+        </w:rPr>
+        <w:t>알고리즘의</w:t>
+      </w:r>
+      <w:r>
+        <w:rPr>
+          <w:rFonts w:ascii="맑은 고딕" w:hAnsi="맑은 고딕" w:eastAsia="맑은 고딕"/>
+          <w:noProof w:val="1"/>
+          <w:rtl w:val="0"/>
+          <w:lang w:val="ko-KR" w:bidi="ko-KR" w:eastAsia="ko-KR"/>
+        </w:rPr>
+        <w:t xml:space="preserve"> </w:t>
+      </w:r>
+      <w:r>
+        <w:rPr>
+          <w:rFonts w:ascii="맑은 고딕" w:hAnsi="맑은 고딕" w:eastAsia="맑은 고딕"/>
+          <w:noProof w:val="1"/>
+          <w:rtl w:val="0"/>
+          <w:lang w:val="ko-KR" w:bidi="ko-KR" w:eastAsia="ko-KR"/>
+        </w:rPr>
+        <w:t>성능을</w:t>
+      </w:r>
+      <w:r>
+        <w:rPr>
+          <w:rFonts w:ascii="맑은 고딕" w:hAnsi="맑은 고딕" w:eastAsia="맑은 고딕"/>
+          <w:noProof w:val="1"/>
+          <w:rtl w:val="0"/>
+          <w:lang w:val="ko-KR" w:bidi="ko-KR" w:eastAsia="ko-KR"/>
+        </w:rPr>
+        <w:t xml:space="preserve"> </w:t>
+      </w:r>
+      <w:r>
+        <w:rPr>
+          <w:rFonts w:ascii="맑은 고딕" w:hAnsi="맑은 고딕" w:eastAsia="맑은 고딕"/>
+          <w:noProof w:val="1"/>
+          <w:rtl w:val="0"/>
+          <w:lang w:val="ko-KR" w:bidi="ko-KR" w:eastAsia="ko-KR"/>
+        </w:rPr>
+        <w:t>나타내는</w:t>
+      </w:r>
+      <w:r>
+        <w:rPr>
+          <w:rFonts w:ascii="맑은 고딕" w:hAnsi="맑은 고딕" w:eastAsia="맑은 고딕"/>
+          <w:noProof w:val="1"/>
+          <w:rtl w:val="0"/>
+          <w:lang w:val="ko-KR" w:bidi="ko-KR" w:eastAsia="ko-KR"/>
+        </w:rPr>
+        <w:t xml:space="preserve"> </w:t>
+      </w:r>
+      <w:r>
+        <w:rPr>
+          <w:rFonts w:ascii="맑은 고딕" w:hAnsi="맑은 고딕" w:eastAsia="맑은 고딕"/>
+          <w:noProof w:val="1"/>
+          <w:rtl w:val="0"/>
+          <w:lang w:val="ko-KR" w:bidi="ko-KR" w:eastAsia="ko-KR"/>
+        </w:rPr>
+        <w:t>지표</w:t>
+      </w:r>
+      <w:r>
+        <w:rPr>
+          <w:rFonts w:ascii="맑은 고딕" w:hAnsi="맑은 고딕" w:eastAsia="맑은 고딕"/>
+          <w:noProof w:val="1"/>
+          <w:rtl w:val="0"/>
+          <w:lang w:val="ko-KR" w:bidi="ko-KR" w:eastAsia="ko-KR"/>
+        </w:rPr>
+        <w:t xml:space="preserve">, </w:t>
+      </w:r>
+      <w:r>
+        <w:rPr>
+          <w:rFonts w:ascii="맑은 고딕" w:hAnsi="맑은 고딕" w:eastAsia="맑은 고딕"/>
+          <w:noProof w:val="1"/>
+          <w:rtl w:val="0"/>
+          <w:lang w:val="ko-KR" w:bidi="ko-KR" w:eastAsia="ko-KR"/>
+        </w:rPr>
+        <w:t>입력크기에</w:t>
+      </w:r>
+      <w:r>
+        <w:rPr>
+          <w:rFonts w:ascii="맑은 고딕" w:hAnsi="맑은 고딕" w:eastAsia="맑은 고딕"/>
+          <w:noProof w:val="1"/>
+          <w:rtl w:val="0"/>
+          <w:lang w:val="ko-KR" w:bidi="ko-KR" w:eastAsia="ko-KR"/>
+        </w:rPr>
+        <w:t xml:space="preserve"> </w:t>
+      </w:r>
+      <w:r>
+        <w:rPr>
+          <w:rFonts w:ascii="맑은 고딕" w:hAnsi="맑은 고딕" w:eastAsia="맑은 고딕"/>
+          <w:noProof w:val="1"/>
+          <w:rtl w:val="0"/>
+          <w:lang w:val="ko-KR" w:bidi="ko-KR" w:eastAsia="ko-KR"/>
+        </w:rPr>
+        <w:t>따른</w:t>
+      </w:r>
+      <w:r>
+        <w:rPr>
+          <w:rFonts w:ascii="맑은 고딕" w:hAnsi="맑은 고딕" w:eastAsia="맑은 고딕"/>
+          <w:noProof w:val="1"/>
+          <w:rtl w:val="0"/>
+          <w:lang w:val="ko-KR" w:bidi="ko-KR" w:eastAsia="ko-KR"/>
+        </w:rPr>
+        <w:t xml:space="preserve"> </w:t>
+      </w:r>
+      <w:r>
+        <w:rPr>
+          <w:rFonts w:ascii="맑은 고딕" w:hAnsi="맑은 고딕" w:eastAsia="맑은 고딕"/>
+          <w:noProof w:val="1"/>
+          <w:rtl w:val="0"/>
+          <w:lang w:val="ko-KR" w:bidi="ko-KR" w:eastAsia="ko-KR"/>
+        </w:rPr>
+        <w:t>연산</w:t>
+      </w:r>
+      <w:r>
+        <w:rPr>
+          <w:rFonts w:ascii="맑은 고딕" w:hAnsi="맑은 고딕" w:eastAsia="맑은 고딕"/>
+          <w:noProof w:val="1"/>
+          <w:rtl w:val="0"/>
+          <w:lang w:val="ko-KR" w:bidi="ko-KR" w:eastAsia="ko-KR"/>
+        </w:rPr>
+        <w:t xml:space="preserve"> </w:t>
+      </w:r>
+      <w:r>
+        <w:rPr>
+          <w:rFonts w:ascii="맑은 고딕" w:hAnsi="맑은 고딕" w:eastAsia="맑은 고딕"/>
+          <w:noProof w:val="1"/>
+          <w:rtl w:val="0"/>
+          <w:lang w:val="ko-KR" w:bidi="ko-KR" w:eastAsia="ko-KR"/>
+        </w:rPr>
+        <w:t>횟수</w:t>
+      </w:r>
+      <w:r>
+        <w:rPr>
+          <w:rFonts w:ascii="맑은 고딕" w:hAnsi="맑은 고딕" w:eastAsia="맑은 고딕"/>
+          <w:noProof w:val="1"/>
+          <w:rtl w:val="0"/>
+          <w:lang w:val="ko-KR" w:bidi="ko-KR" w:eastAsia="ko-KR"/>
+        </w:rPr>
+        <w:t>.</w:t>
+      </w:r>
+      <w:r>
+        <w:rPr>
+          <w:rFonts w:ascii="맑은 고딕" w:hAnsi="맑은 고딕" w:eastAsia="맑은 고딕"/>
+          <w:noProof w:val="1"/>
+          <w:rtl w:val="0"/>
+          <w:lang w:val="ko-KR" w:bidi="ko-KR" w:eastAsia="ko-KR"/>
+        </w:rPr>
+        <w:br w:type="textWrapping"/>
+      </w:r>
+      <w:r>
+        <w:rPr>
+          <w:rFonts w:ascii="맑은 고딕" w:hAnsi="맑은 고딕" w:eastAsia="맑은 고딕"/>
+          <w:noProof w:val="1"/>
+          <w:rtl w:val="0"/>
+          <w:lang w:val="ko-KR" w:bidi="ko-KR" w:eastAsia="ko-KR"/>
+        </w:rPr>
+        <w:t xml:space="preserve"> - </w:t>
+      </w:r>
+      <w:r>
+        <w:rPr>
+          <w:rFonts w:ascii="맑은 고딕" w:hAnsi="맑은 고딕" w:eastAsia="맑은 고딕"/>
+          <w:noProof w:val="1"/>
+          <w:rtl w:val="0"/>
+          <w:lang w:val="ko-KR" w:bidi="ko-KR" w:eastAsia="ko-KR"/>
+        </w:rPr>
+        <w:t>빅오</w:t>
+      </w:r>
+      <w:r>
+        <w:rPr>
+          <w:rFonts w:ascii="맑은 고딕" w:hAnsi="맑은 고딕" w:eastAsia="맑은 고딕"/>
+          <w:noProof w:val="1"/>
+          <w:rtl w:val="0"/>
+          <w:lang w:val="ko-KR" w:bidi="ko-KR" w:eastAsia="ko-KR"/>
+        </w:rPr>
+        <w:t xml:space="preserve"> </w:t>
+      </w:r>
+      <w:r>
+        <w:rPr>
+          <w:rFonts w:ascii="맑은 고딕" w:hAnsi="맑은 고딕" w:eastAsia="맑은 고딕"/>
+          <w:noProof w:val="1"/>
+          <w:rtl w:val="0"/>
+          <w:lang w:val="ko-KR" w:bidi="ko-KR" w:eastAsia="ko-KR"/>
+        </w:rPr>
+        <w:t>표기법</w:t>
+      </w:r>
+      <w:r>
+        <w:rPr>
+          <w:rFonts w:ascii="맑은 고딕" w:hAnsi="맑은 고딕" w:eastAsia="맑은 고딕"/>
+          <w:noProof w:val="1"/>
+          <w:rtl w:val="0"/>
+          <w:lang w:val="ko-KR" w:bidi="ko-KR" w:eastAsia="ko-KR"/>
+        </w:rPr>
+        <w:t xml:space="preserve"> - </w:t>
+      </w:r>
+      <w:r>
+        <w:rPr>
+          <w:rFonts w:ascii="맑은 고딕" w:hAnsi="맑은 고딕" w:eastAsia="맑은 고딕"/>
+          <w:noProof w:val="1"/>
+          <w:rtl w:val="0"/>
+          <w:lang w:val="ko-KR" w:bidi="ko-KR" w:eastAsia="ko-KR"/>
+        </w:rPr>
+        <w:t>상한선</w:t>
+      </w:r>
+      <w:r>
+        <w:rPr>
+          <w:rFonts w:ascii="맑은 고딕" w:hAnsi="맑은 고딕" w:eastAsia="맑은 고딕"/>
+          <w:noProof w:val="1"/>
+          <w:rtl w:val="0"/>
+          <w:lang w:val="ko-KR" w:bidi="ko-KR" w:eastAsia="ko-KR"/>
+        </w:rPr>
+        <w:t xml:space="preserve"> </w:t>
+      </w:r>
+      <w:r>
+        <w:rPr>
+          <w:rFonts w:ascii="맑은 고딕" w:hAnsi="맑은 고딕" w:eastAsia="맑은 고딕"/>
+          <w:noProof w:val="1"/>
+          <w:rtl w:val="0"/>
+          <w:lang w:val="ko-KR" w:bidi="ko-KR" w:eastAsia="ko-KR"/>
+        </w:rPr>
+        <w:t>활용</w:t>
+      </w:r>
+      <w:r>
+        <w:rPr>
+          <w:rFonts w:ascii="맑은 고딕" w:hAnsi="맑은 고딕" w:eastAsia="맑은 고딕"/>
+          <w:noProof w:val="1"/>
+          <w:rtl w:val="0"/>
+          <w:lang w:val="ko-KR" w:bidi="ko-KR" w:eastAsia="ko-KR"/>
+        </w:rPr>
+        <w:t>. ex) 3x^2 + 5x + 6 =&gt; O(x^2)</w:t>
+      </w:r>
+      <w:r>
+        <w:rPr>
+          <w:rFonts w:ascii="맑은 고딕" w:hAnsi="맑은 고딕" w:eastAsia="맑은 고딕"/>
+          <w:noProof w:val="1"/>
+          <w:rtl w:val="0"/>
+          <w:lang w:val="ko-KR" w:bidi="ko-KR" w:eastAsia="ko-KR"/>
+        </w:rPr>
+        <w:t>과</w:t>
+      </w:r>
+      <w:r>
+        <w:rPr>
+          <w:rFonts w:ascii="맑은 고딕" w:hAnsi="맑은 고딕" w:eastAsia="맑은 고딕"/>
+          <w:noProof w:val="1"/>
+          <w:rtl w:val="0"/>
+          <w:lang w:val="ko-KR" w:bidi="ko-KR" w:eastAsia="ko-KR"/>
+        </w:rPr>
+        <w:t xml:space="preserve"> </w:t>
+      </w:r>
+      <w:r>
+        <w:rPr>
+          <w:rFonts w:ascii="맑은 고딕" w:hAnsi="맑은 고딕" w:eastAsia="맑은 고딕"/>
+          <w:noProof w:val="1"/>
+          <w:rtl w:val="0"/>
+          <w:lang w:val="ko-KR" w:bidi="ko-KR" w:eastAsia="ko-KR"/>
+        </w:rPr>
+        <w:t>같다</w:t>
+      </w:r>
+      <w:r>
+        <w:rPr>
+          <w:rFonts w:ascii="맑은 고딕" w:hAnsi="맑은 고딕" w:eastAsia="맑은 고딕"/>
+          <w:noProof w:val="1"/>
+          <w:rtl w:val="0"/>
+          <w:lang w:val="ko-KR" w:bidi="ko-KR" w:eastAsia="ko-KR"/>
+        </w:rPr>
+        <w:t>.</w:t>
+      </w:r>
     </w:p>
     <w:p>
       <w:pPr>
@@ -6886,200 +7102,25 @@
           <w:rtl w:val="0"/>
           <w:lang w:val="ko-KR" w:bidi="ko-KR" w:eastAsia="ko-KR"/>
         </w:rPr>
-        <w:t xml:space="preserve"> =&gt; 시간 복잡도. 알고리즘의 성능을 나타내는 지표, 입력크기에 따른 연산 횟수.</w:t>
-      </w:r>
-    </w:p>
-    <w:p>
-      <w:pPr>
-        <w:widowControl w:val="0"/>
-        <w:rPr>
-          <w:rFonts w:ascii="맑은 고딕" w:hAnsi="맑은 고딕" w:eastAsia="맑은 고딕"/>
-          <w:noProof w:val="1"/>
-          <w:rtl w:val="0"/>
-          <w:lang w:val="ko-KR" w:bidi="ko-KR" w:eastAsia="ko-KR"/>
-        </w:rPr>
-      </w:pPr>
-      <w:r>
-        <w:rPr>
-          <w:rFonts w:ascii="맑은 고딕" w:hAnsi="맑은 고딕" w:eastAsia="맑은 고딕"/>
-          <w:noProof w:val="1"/>
-          <w:rtl w:val="0"/>
-          <w:lang w:val="ko-KR" w:bidi="ko-KR" w:eastAsia="ko-KR"/>
-        </w:rPr>
-        <w:t xml:space="preserve"> - </w:t>
-      </w:r>
-      <w:r>
-        <w:rPr>
-          <w:rFonts w:ascii="맑은 고딕" w:hAnsi="맑은 고딕" w:eastAsia="맑은 고딕"/>
-          <w:noProof w:val="1"/>
-          <w:rtl w:val="0"/>
-          <w:lang w:val="ko-KR" w:bidi="ko-KR" w:eastAsia="ko-KR"/>
-        </w:rPr>
-        <w:t>빅오</w:t>
-      </w:r>
-      <w:r>
-        <w:rPr>
-          <w:rFonts w:ascii="맑은 고딕" w:hAnsi="맑은 고딕" w:eastAsia="맑은 고딕"/>
-          <w:noProof w:val="1"/>
-          <w:rtl w:val="0"/>
-          <w:lang w:val="ko-KR" w:bidi="ko-KR" w:eastAsia="ko-KR"/>
-        </w:rPr>
-        <w:t xml:space="preserve"> </w:t>
-      </w:r>
-      <w:r>
-        <w:rPr>
-          <w:rFonts w:ascii="맑은 고딕" w:hAnsi="맑은 고딕" w:eastAsia="맑은 고딕"/>
-          <w:noProof w:val="1"/>
-          <w:rtl w:val="0"/>
-          <w:lang w:val="ko-KR" w:bidi="ko-KR" w:eastAsia="ko-KR"/>
-        </w:rPr>
-        <w:t>표기법</w:t>
-      </w:r>
-      <w:r>
-        <w:rPr>
-          <w:rFonts w:ascii="맑은 고딕" w:hAnsi="맑은 고딕" w:eastAsia="맑은 고딕"/>
-          <w:noProof w:val="1"/>
-          <w:rtl w:val="0"/>
-          <w:lang w:val="ko-KR" w:bidi="ko-KR" w:eastAsia="ko-KR"/>
-        </w:rPr>
-        <w:t xml:space="preserve"> - </w:t>
-      </w:r>
-      <w:r>
-        <w:rPr>
-          <w:rFonts w:ascii="맑은 고딕" w:hAnsi="맑은 고딕" w:eastAsia="맑은 고딕"/>
-          <w:noProof w:val="1"/>
-          <w:rtl w:val="0"/>
-          <w:lang w:val="ko-KR" w:bidi="ko-KR" w:eastAsia="ko-KR"/>
-        </w:rPr>
-        <w:t>상한선</w:t>
-      </w:r>
-      <w:r>
-        <w:rPr>
-          <w:rFonts w:ascii="맑은 고딕" w:hAnsi="맑은 고딕" w:eastAsia="맑은 고딕"/>
-          <w:noProof w:val="1"/>
-          <w:rtl w:val="0"/>
-          <w:lang w:val="ko-KR" w:bidi="ko-KR" w:eastAsia="ko-KR"/>
-        </w:rPr>
-        <w:t xml:space="preserve"> </w:t>
-      </w:r>
-      <w:r>
-        <w:rPr>
-          <w:rFonts w:ascii="맑은 고딕" w:hAnsi="맑은 고딕" w:eastAsia="맑은 고딕"/>
-          <w:noProof w:val="1"/>
-          <w:rtl w:val="0"/>
-          <w:lang w:val="ko-KR" w:bidi="ko-KR" w:eastAsia="ko-KR"/>
-        </w:rPr>
-        <w:t>활용</w:t>
-      </w:r>
-      <w:r>
-        <w:rPr>
-          <w:rFonts w:ascii="맑은 고딕" w:hAnsi="맑은 고딕" w:eastAsia="맑은 고딕"/>
-          <w:noProof w:val="1"/>
-          <w:rtl w:val="0"/>
-          <w:lang w:val="ko-KR" w:bidi="ko-KR" w:eastAsia="ko-KR"/>
-        </w:rPr>
-        <w:t>. ex) 3x^2 + 5x + 6 =&gt; O(x^2)</w:t>
-      </w:r>
-      <w:r>
-        <w:rPr>
-          <w:rFonts w:ascii="맑은 고딕" w:hAnsi="맑은 고딕" w:eastAsia="맑은 고딕"/>
-          <w:noProof w:val="1"/>
-          <w:rtl w:val="0"/>
-          <w:lang w:val="ko-KR" w:bidi="ko-KR" w:eastAsia="ko-KR"/>
-        </w:rPr>
-        <w:t>과</w:t>
-      </w:r>
-      <w:r>
-        <w:rPr>
-          <w:rFonts w:ascii="맑은 고딕" w:hAnsi="맑은 고딕" w:eastAsia="맑은 고딕"/>
-          <w:noProof w:val="1"/>
-          <w:rtl w:val="0"/>
-          <w:lang w:val="ko-KR" w:bidi="ko-KR" w:eastAsia="ko-KR"/>
-        </w:rPr>
-        <w:t xml:space="preserve"> </w:t>
-      </w:r>
-      <w:r>
-        <w:rPr>
-          <w:rFonts w:ascii="맑은 고딕" w:hAnsi="맑은 고딕" w:eastAsia="맑은 고딕"/>
-          <w:noProof w:val="1"/>
-          <w:rtl w:val="0"/>
-          <w:lang w:val="ko-KR" w:bidi="ko-KR" w:eastAsia="ko-KR"/>
-        </w:rPr>
-        <w:t>같</w:t>
-      </w:r>
-      <w:r>
-        <w:rPr>
-          <w:rFonts w:ascii="맑은 고딕" w:hAnsi="맑은 고딕" w:eastAsia="맑은 고딕"/>
-          <w:noProof w:val="1"/>
-          <w:rtl w:val="0"/>
-          <w:lang w:val="ko-KR" w:bidi="ko-KR" w:eastAsia="ko-KR"/>
-        </w:rPr>
-        <w:t>다</w:t>
-      </w:r>
-      <w:r>
-        <w:rPr>
-          <w:rFonts w:ascii="맑은 고딕" w:hAnsi="맑은 고딕" w:eastAsia="맑은 고딕"/>
-          <w:noProof w:val="1"/>
-          <w:rtl w:val="0"/>
-          <w:lang w:val="ko-KR" w:bidi="ko-KR" w:eastAsia="ko-KR"/>
-        </w:rPr>
-        <w:t>.</w:t>
-      </w:r>
-    </w:p>
-    <w:p>
-      <w:pPr>
-        <w:widowControl w:val="0"/>
-        <w:rPr>
-          <w:rFonts w:ascii="맑은 고딕" w:hAnsi="맑은 고딕" w:eastAsia="맑은 고딕"/>
-          <w:noProof w:val="1"/>
-          <w:rtl w:val="0"/>
-          <w:lang w:val="ko-KR" w:bidi="ko-KR" w:eastAsia="ko-KR"/>
-        </w:rPr>
-      </w:pPr>
-      <w:r>
-        <w:rPr>
-          <w:rFonts w:ascii="맑은 고딕" w:hAnsi="맑은 고딕" w:eastAsia="맑은 고딕"/>
-          <w:noProof w:val="1"/>
-          <w:rtl w:val="0"/>
-          <w:lang w:val="ko-KR" w:bidi="ko-KR" w:eastAsia="ko-KR"/>
-        </w:rPr>
-        <w:t>코</w:t>
-      </w:r>
-      <w:r>
-        <w:rPr>
-          <w:rFonts w:ascii="맑은 고딕" w:hAnsi="맑은 고딕" w:eastAsia="맑은 고딕"/>
-          <w:noProof w:val="1"/>
-          <w:rtl w:val="0"/>
-          <w:lang w:val="ko-KR" w:bidi="ko-KR" w:eastAsia="ko-KR"/>
-        </w:rPr>
-        <w:t>드</w:t>
-      </w:r>
-      <w:r>
-        <w:rPr>
-          <w:rFonts w:ascii="맑은 고딕" w:hAnsi="맑은 고딕" w:eastAsia="맑은 고딕"/>
-          <w:noProof w:val="1"/>
-          <w:rtl w:val="0"/>
-          <w:lang w:val="ko-KR" w:bidi="ko-KR" w:eastAsia="ko-KR"/>
-        </w:rPr>
-        <w:t xml:space="preserve"> </w:t>
-      </w:r>
-      <w:r>
-        <w:rPr>
-          <w:rFonts w:ascii="맑은 고딕" w:hAnsi="맑은 고딕" w:eastAsia="맑은 고딕"/>
-          <w:noProof w:val="1"/>
-          <w:rtl w:val="0"/>
-          <w:lang w:val="ko-KR" w:bidi="ko-KR" w:eastAsia="ko-KR"/>
-        </w:rPr>
-        <w:t>예</w:t>
-      </w:r>
-      <w:r>
-        <w:rPr>
-          <w:rFonts w:ascii="맑은 고딕" w:hAnsi="맑은 고딕" w:eastAsia="맑은 고딕"/>
-          <w:noProof w:val="1"/>
-          <w:rtl w:val="0"/>
-          <w:lang w:val="ko-KR" w:bidi="ko-KR" w:eastAsia="ko-KR"/>
-        </w:rPr>
-        <w:t>시</w:t>
+        <w:t>코드</w:t>
+      </w:r>
+      <w:r>
+        <w:rPr>
+          <w:rFonts w:ascii="맑은 고딕" w:hAnsi="맑은 고딕" w:eastAsia="맑은 고딕"/>
+          <w:noProof w:val="1"/>
+          <w:rtl w:val="0"/>
+          <w:lang w:val="ko-KR" w:bidi="ko-KR" w:eastAsia="ko-KR"/>
+        </w:rPr>
+        <w:t xml:space="preserve"> </w:t>
+      </w:r>
+      <w:r>
+        <w:rPr>
+          <w:rFonts w:ascii="맑은 고딕" w:hAnsi="맑은 고딕" w:eastAsia="맑은 고딕"/>
+          <w:noProof w:val="1"/>
+          <w:rtl w:val="0"/>
+          <w:lang w:val="ko-KR" w:bidi="ko-KR" w:eastAsia="ko-KR"/>
+        </w:rPr>
+        <w:t>예시</w:t>
       </w:r>
     </w:p>
     <w:p>
@@ -7150,6 +7191,2120 @@
           </wp:inline>
         </w:drawing>
       </w:r>
+    </w:p>
+    <w:p>
+      <w:pPr>
+        <w:widowControl w:val="0"/>
+        <w:rPr>
+          <w:rFonts w:ascii="맑은 고딕" w:hAnsi="맑은 고딕" w:eastAsia="맑은 고딕"/>
+          <w:noProof w:val="1"/>
+          <w:rtl w:val="0"/>
+          <w:lang w:val="ko-KR" w:bidi="ko-KR" w:eastAsia="ko-KR"/>
+        </w:rPr>
+      </w:pPr>
+      <w:r>
+        <w:rPr>
+          <w:rFonts w:ascii="맑은 고딕" w:hAnsi="맑은 고딕" w:eastAsia="맑은 고딕"/>
+          <w:noProof w:val="1"/>
+          <w:rtl w:val="0"/>
+          <w:lang w:val="ko-KR" w:bidi="ko-KR" w:eastAsia="ko-KR"/>
+        </w:rPr>
+        <w:t>위</w:t>
+      </w:r>
+      <w:r>
+        <w:rPr>
+          <w:rFonts w:ascii="맑은 고딕" w:hAnsi="맑은 고딕" w:eastAsia="맑은 고딕"/>
+          <w:noProof w:val="1"/>
+          <w:rtl w:val="0"/>
+          <w:lang w:val="ko-KR" w:bidi="ko-KR" w:eastAsia="ko-KR"/>
+        </w:rPr>
+        <w:t xml:space="preserve"> </w:t>
+      </w:r>
+      <w:r>
+        <w:rPr>
+          <w:rFonts w:ascii="맑은 고딕" w:hAnsi="맑은 고딕" w:eastAsia="맑은 고딕"/>
+          <w:noProof w:val="1"/>
+          <w:rtl w:val="0"/>
+          <w:lang w:val="ko-KR" w:bidi="ko-KR" w:eastAsia="ko-KR"/>
+        </w:rPr>
+        <w:t>코드</w:t>
+      </w:r>
+      <w:r>
+        <w:rPr>
+          <w:rFonts w:ascii="맑은 고딕" w:hAnsi="맑은 고딕" w:eastAsia="맑은 고딕"/>
+          <w:noProof w:val="1"/>
+          <w:rtl w:val="0"/>
+          <w:lang w:val="ko-KR" w:bidi="ko-KR" w:eastAsia="ko-KR"/>
+        </w:rPr>
+        <w:t>의</w:t>
+      </w:r>
+      <w:r>
+        <w:rPr>
+          <w:rFonts w:ascii="맑은 고딕" w:hAnsi="맑은 고딕" w:eastAsia="맑은 고딕"/>
+          <w:noProof w:val="1"/>
+          <w:rtl w:val="0"/>
+          <w:lang w:val="ko-KR" w:bidi="ko-KR" w:eastAsia="ko-KR"/>
+        </w:rPr>
+        <w:t xml:space="preserve"> </w:t>
+      </w:r>
+      <w:r>
+        <w:rPr>
+          <w:rFonts w:ascii="맑은 고딕" w:hAnsi="맑은 고딕" w:eastAsia="맑은 고딕"/>
+          <w:noProof w:val="1"/>
+          <w:rtl w:val="0"/>
+          <w:lang w:val="ko-KR" w:bidi="ko-KR" w:eastAsia="ko-KR"/>
+        </w:rPr>
+        <w:t>각</w:t>
+      </w:r>
+      <w:r>
+        <w:rPr>
+          <w:rFonts w:ascii="맑은 고딕" w:hAnsi="맑은 고딕" w:eastAsia="맑은 고딕"/>
+          <w:noProof w:val="1"/>
+          <w:rtl w:val="0"/>
+          <w:lang w:val="ko-KR" w:bidi="ko-KR" w:eastAsia="ko-KR"/>
+        </w:rPr>
+        <w:t xml:space="preserve"> </w:t>
+      </w:r>
+      <w:r>
+        <w:rPr>
+          <w:rFonts w:ascii="맑은 고딕" w:hAnsi="맑은 고딕" w:eastAsia="맑은 고딕"/>
+          <w:noProof w:val="1"/>
+          <w:rtl w:val="0"/>
+          <w:lang w:val="ko-KR" w:bidi="ko-KR" w:eastAsia="ko-KR"/>
+        </w:rPr>
+        <w:t>반복문</w:t>
+      </w:r>
+      <w:r>
+        <w:rPr>
+          <w:rFonts w:ascii="맑은 고딕" w:hAnsi="맑은 고딕" w:eastAsia="맑은 고딕"/>
+          <w:noProof w:val="1"/>
+          <w:rtl w:val="0"/>
+          <w:lang w:val="ko-KR" w:bidi="ko-KR" w:eastAsia="ko-KR"/>
+        </w:rPr>
+        <w:t>의</w:t>
+      </w:r>
+      <w:r>
+        <w:rPr>
+          <w:rFonts w:ascii="맑은 고딕" w:hAnsi="맑은 고딕" w:eastAsia="맑은 고딕"/>
+          <w:noProof w:val="1"/>
+          <w:rtl w:val="0"/>
+          <w:lang w:val="ko-KR" w:bidi="ko-KR" w:eastAsia="ko-KR"/>
+        </w:rPr>
+        <w:t xml:space="preserve"> </w:t>
+      </w:r>
+      <w:r>
+        <w:rPr>
+          <w:rFonts w:ascii="맑은 고딕" w:hAnsi="맑은 고딕" w:eastAsia="맑은 고딕"/>
+          <w:noProof w:val="1"/>
+          <w:rtl w:val="0"/>
+          <w:lang w:val="ko-KR" w:bidi="ko-KR" w:eastAsia="ko-KR"/>
+        </w:rPr>
+        <w:t>연산</w:t>
+      </w:r>
+      <w:r>
+        <w:rPr>
+          <w:rFonts w:ascii="맑은 고딕" w:hAnsi="맑은 고딕" w:eastAsia="맑은 고딕"/>
+          <w:noProof w:val="1"/>
+          <w:rtl w:val="0"/>
+          <w:lang w:val="ko-KR" w:bidi="ko-KR" w:eastAsia="ko-KR"/>
+        </w:rPr>
+        <w:t>은</w:t>
+      </w:r>
+      <w:r>
+        <w:rPr>
+          <w:rFonts w:ascii="맑은 고딕" w:hAnsi="맑은 고딕" w:eastAsia="맑은 고딕"/>
+          <w:noProof w:val="1"/>
+          <w:rtl w:val="0"/>
+          <w:lang w:val="ko-KR" w:bidi="ko-KR" w:eastAsia="ko-KR"/>
+        </w:rPr>
+        <w:t xml:space="preserve"> n^2, n, 2n, 5</w:t>
+      </w:r>
+      <w:r>
+        <w:rPr>
+          <w:rFonts w:ascii="맑은 고딕" w:hAnsi="맑은 고딕" w:eastAsia="맑은 고딕"/>
+          <w:noProof w:val="1"/>
+          <w:rtl w:val="0"/>
+          <w:lang w:val="ko-KR" w:bidi="ko-KR" w:eastAsia="ko-KR"/>
+        </w:rPr>
+        <w:t>번이</w:t>
+      </w:r>
+      <w:r>
+        <w:rPr>
+          <w:rFonts w:ascii="맑은 고딕" w:hAnsi="맑은 고딕" w:eastAsia="맑은 고딕"/>
+          <w:noProof w:val="1"/>
+          <w:rtl w:val="0"/>
+          <w:lang w:val="ko-KR" w:bidi="ko-KR" w:eastAsia="ko-KR"/>
+        </w:rPr>
+        <w:t>다</w:t>
+      </w:r>
+      <w:r>
+        <w:rPr>
+          <w:rFonts w:ascii="맑은 고딕" w:hAnsi="맑은 고딕" w:eastAsia="맑은 고딕"/>
+          <w:noProof w:val="1"/>
+          <w:rtl w:val="0"/>
+          <w:lang w:val="ko-KR" w:bidi="ko-KR" w:eastAsia="ko-KR"/>
+        </w:rPr>
+        <w:t>. =&gt; f(x) = x^2+3x+5 =&gt; O(x</w:t>
+      </w:r>
+      <w:r>
+        <w:rPr>
+          <w:rFonts w:ascii="맑은 고딕" w:hAnsi="맑은 고딕" w:eastAsia="맑은 고딕"/>
+          <w:noProof w:val="1"/>
+          <w:rtl w:val="0"/>
+          <w:lang w:val="ko-KR" w:bidi="ko-KR" w:eastAsia="ko-KR"/>
+        </w:rPr>
+        <w:t>^2)</w:t>
+      </w:r>
+      <w:r>
+        <w:rPr>
+          <w:rFonts w:ascii="맑은 고딕" w:hAnsi="맑은 고딕" w:eastAsia="맑은 고딕"/>
+          <w:noProof w:val="1"/>
+          <w:rtl w:val="0"/>
+          <w:lang w:val="ko-KR" w:bidi="ko-KR" w:eastAsia="ko-KR"/>
+        </w:rPr>
+        <w:br w:type="textWrapping"/>
+      </w:r>
+      <w:r>
+        <w:rPr>
+          <w:rFonts w:ascii="맑은 고딕" w:hAnsi="맑은 고딕" w:eastAsia="맑은 고딕"/>
+          <w:noProof w:val="1"/>
+          <w:rtl w:val="0"/>
+          <w:lang w:val="ko-KR" w:bidi="ko-KR" w:eastAsia="ko-KR"/>
+        </w:rPr>
+        <w:t xml:space="preserve">- </w:t>
+      </w:r>
+      <w:r>
+        <w:rPr>
+          <w:rFonts w:ascii="맑은 고딕" w:hAnsi="맑은 고딕" w:eastAsia="맑은 고딕"/>
+          <w:noProof w:val="1"/>
+          <w:rtl w:val="0"/>
+          <w:lang w:val="ko-KR" w:bidi="ko-KR" w:eastAsia="ko-KR"/>
+        </w:rPr>
+        <w:t>최고차항만</w:t>
+      </w:r>
+      <w:r>
+        <w:rPr>
+          <w:rFonts w:ascii="맑은 고딕" w:hAnsi="맑은 고딕" w:eastAsia="맑은 고딕"/>
+          <w:noProof w:val="1"/>
+          <w:rtl w:val="0"/>
+          <w:lang w:val="ko-KR" w:bidi="ko-KR" w:eastAsia="ko-KR"/>
+        </w:rPr>
+        <w:t xml:space="preserve"> </w:t>
+      </w:r>
+      <w:r>
+        <w:rPr>
+          <w:rFonts w:ascii="맑은 고딕" w:hAnsi="맑은 고딕" w:eastAsia="맑은 고딕"/>
+          <w:noProof w:val="1"/>
+          <w:rtl w:val="0"/>
+          <w:lang w:val="ko-KR" w:bidi="ko-KR" w:eastAsia="ko-KR"/>
+        </w:rPr>
+        <w:t>남기고</w:t>
+      </w:r>
+      <w:r>
+        <w:rPr>
+          <w:rFonts w:ascii="맑은 고딕" w:hAnsi="맑은 고딕" w:eastAsia="맑은 고딕"/>
+          <w:noProof w:val="1"/>
+          <w:rtl w:val="0"/>
+          <w:lang w:val="ko-KR" w:bidi="ko-KR" w:eastAsia="ko-KR"/>
+        </w:rPr>
+        <w:t xml:space="preserve"> </w:t>
+      </w:r>
+      <w:r>
+        <w:rPr>
+          <w:rFonts w:ascii="맑은 고딕" w:hAnsi="맑은 고딕" w:eastAsia="맑은 고딕"/>
+          <w:noProof w:val="1"/>
+          <w:rtl w:val="0"/>
+          <w:lang w:val="ko-KR" w:bidi="ko-KR" w:eastAsia="ko-KR"/>
+        </w:rPr>
+        <w:t>계수를</w:t>
+      </w:r>
+      <w:r>
+        <w:rPr>
+          <w:rFonts w:ascii="맑은 고딕" w:hAnsi="맑은 고딕" w:eastAsia="맑은 고딕"/>
+          <w:noProof w:val="1"/>
+          <w:rtl w:val="0"/>
+          <w:lang w:val="ko-KR" w:bidi="ko-KR" w:eastAsia="ko-KR"/>
+        </w:rPr>
+        <w:t xml:space="preserve"> </w:t>
+      </w:r>
+      <w:r>
+        <w:rPr>
+          <w:rFonts w:ascii="맑은 고딕" w:hAnsi="맑은 고딕" w:eastAsia="맑은 고딕"/>
+          <w:noProof w:val="1"/>
+          <w:rtl w:val="0"/>
+          <w:lang w:val="ko-KR" w:bidi="ko-KR" w:eastAsia="ko-KR"/>
+        </w:rPr>
+        <w:t>지우는</w:t>
+      </w:r>
+      <w:r>
+        <w:rPr>
+          <w:rFonts w:ascii="맑은 고딕" w:hAnsi="맑은 고딕" w:eastAsia="맑은 고딕"/>
+          <w:noProof w:val="1"/>
+          <w:rtl w:val="0"/>
+          <w:lang w:val="ko-KR" w:bidi="ko-KR" w:eastAsia="ko-KR"/>
+        </w:rPr>
+        <w:t xml:space="preserve"> </w:t>
+      </w:r>
+      <w:r>
+        <w:rPr>
+          <w:rFonts w:ascii="맑은 고딕" w:hAnsi="맑은 고딕" w:eastAsia="맑은 고딕"/>
+          <w:noProof w:val="1"/>
+          <w:rtl w:val="0"/>
+          <w:lang w:val="ko-KR" w:bidi="ko-KR" w:eastAsia="ko-KR"/>
+        </w:rPr>
+        <w:t>이유</w:t>
+      </w:r>
+      <w:r>
+        <w:rPr>
+          <w:rFonts w:ascii="맑은 고딕" w:hAnsi="맑은 고딕" w:eastAsia="맑은 고딕"/>
+          <w:noProof w:val="1"/>
+          <w:rtl w:val="0"/>
+          <w:lang w:val="ko-KR" w:bidi="ko-KR" w:eastAsia="ko-KR"/>
+        </w:rPr>
+        <w:t xml:space="preserve"> =&gt; </w:t>
+      </w:r>
+      <w:r>
+        <w:rPr>
+          <w:rFonts w:ascii="맑은 고딕" w:hAnsi="맑은 고딕" w:eastAsia="맑은 고딕"/>
+          <w:noProof w:val="1"/>
+          <w:rtl w:val="0"/>
+          <w:lang w:val="ko-KR" w:bidi="ko-KR" w:eastAsia="ko-KR"/>
+        </w:rPr>
+        <w:t>상한의</w:t>
+      </w:r>
+      <w:r>
+        <w:rPr>
+          <w:rFonts w:ascii="맑은 고딕" w:hAnsi="맑은 고딕" w:eastAsia="맑은 고딕"/>
+          <w:noProof w:val="1"/>
+          <w:rtl w:val="0"/>
+          <w:lang w:val="ko-KR" w:bidi="ko-KR" w:eastAsia="ko-KR"/>
+        </w:rPr>
+        <w:t xml:space="preserve"> </w:t>
+      </w:r>
+      <w:r>
+        <w:rPr>
+          <w:rFonts w:ascii="맑은 고딕" w:hAnsi="맑은 고딕" w:eastAsia="맑은 고딕"/>
+          <w:noProof w:val="1"/>
+          <w:rtl w:val="0"/>
+          <w:lang w:val="ko-KR" w:bidi="ko-KR" w:eastAsia="ko-KR"/>
+        </w:rPr>
+        <w:t>정확한</w:t>
+      </w:r>
+      <w:r>
+        <w:rPr>
+          <w:rFonts w:ascii="맑은 고딕" w:hAnsi="맑은 고딕" w:eastAsia="맑은 고딕"/>
+          <w:noProof w:val="1"/>
+          <w:rtl w:val="0"/>
+          <w:lang w:val="ko-KR" w:bidi="ko-KR" w:eastAsia="ko-KR"/>
+        </w:rPr>
+        <w:t xml:space="preserve"> </w:t>
+      </w:r>
+      <w:r>
+        <w:rPr>
+          <w:rFonts w:ascii="맑은 고딕" w:hAnsi="맑은 고딕" w:eastAsia="맑은 고딕"/>
+          <w:noProof w:val="1"/>
+          <w:rtl w:val="0"/>
+          <w:lang w:val="ko-KR" w:bidi="ko-KR" w:eastAsia="ko-KR"/>
+        </w:rPr>
+        <w:t>값</w:t>
+      </w:r>
+      <w:r>
+        <w:rPr>
+          <w:rFonts w:ascii="맑은 고딕" w:hAnsi="맑은 고딕" w:eastAsia="맑은 고딕"/>
+          <w:noProof w:val="1"/>
+          <w:rtl w:val="0"/>
+          <w:lang w:val="ko-KR" w:bidi="ko-KR" w:eastAsia="ko-KR"/>
+        </w:rPr>
+        <w:t>X</w:t>
+      </w:r>
+      <w:r>
+        <w:rPr>
+          <w:rFonts w:ascii="맑은 고딕" w:hAnsi="맑은 고딕" w:eastAsia="맑은 고딕"/>
+          <w:noProof w:val="1"/>
+          <w:rtl w:val="0"/>
+          <w:lang w:val="ko-KR" w:bidi="ko-KR" w:eastAsia="ko-KR"/>
+        </w:rPr>
+        <w:t xml:space="preserve">, </w:t>
+      </w:r>
+      <w:r>
+        <w:rPr>
+          <w:rFonts w:ascii="맑은 고딕" w:hAnsi="맑은 고딕" w:eastAsia="맑은 고딕"/>
+          <w:noProof w:val="1"/>
+          <w:rtl w:val="0"/>
+          <w:lang w:val="ko-KR" w:bidi="ko-KR" w:eastAsia="ko-KR"/>
+        </w:rPr>
+        <w:t>정도를</w:t>
+      </w:r>
+      <w:r>
+        <w:rPr>
+          <w:rFonts w:ascii="맑은 고딕" w:hAnsi="맑은 고딕" w:eastAsia="맑은 고딕"/>
+          <w:noProof w:val="1"/>
+          <w:rtl w:val="0"/>
+          <w:lang w:val="ko-KR" w:bidi="ko-KR" w:eastAsia="ko-KR"/>
+        </w:rPr>
+        <w:t xml:space="preserve"> </w:t>
+      </w:r>
+      <w:r>
+        <w:rPr>
+          <w:rFonts w:ascii="맑은 고딕" w:hAnsi="맑은 고딕" w:eastAsia="맑은 고딕"/>
+          <w:noProof w:val="1"/>
+          <w:rtl w:val="0"/>
+          <w:lang w:val="ko-KR" w:bidi="ko-KR" w:eastAsia="ko-KR"/>
+        </w:rPr>
+        <w:t>파악하는</w:t>
+      </w:r>
+      <w:r>
+        <w:rPr>
+          <w:rFonts w:ascii="맑은 고딕" w:hAnsi="맑은 고딕" w:eastAsia="맑은 고딕"/>
+          <w:noProof w:val="1"/>
+          <w:rtl w:val="0"/>
+          <w:lang w:val="ko-KR" w:bidi="ko-KR" w:eastAsia="ko-KR"/>
+        </w:rPr>
+        <w:t xml:space="preserve"> </w:t>
+      </w:r>
+      <w:r>
+        <w:rPr>
+          <w:rFonts w:ascii="맑은 고딕" w:hAnsi="맑은 고딕" w:eastAsia="맑은 고딕"/>
+          <w:noProof w:val="1"/>
+          <w:rtl w:val="0"/>
+          <w:lang w:val="ko-KR" w:bidi="ko-KR" w:eastAsia="ko-KR"/>
+        </w:rPr>
+        <w:t>추이</w:t>
+      </w:r>
+      <w:r>
+        <w:rPr>
+          <w:rFonts w:ascii="맑은 고딕" w:hAnsi="맑은 고딕" w:eastAsia="맑은 고딕"/>
+          <w:noProof w:val="1"/>
+          <w:rtl w:val="0"/>
+          <w:lang w:val="ko-KR" w:bidi="ko-KR" w:eastAsia="ko-KR"/>
+        </w:rPr>
+        <w:br w:type="textWrapping"/>
+      </w:r>
+      <w:r>
+        <w:rPr>
+          <w:rFonts w:ascii="맑은 고딕" w:hAnsi="맑은 고딕" w:eastAsia="맑은 고딕"/>
+          <w:noProof w:val="1"/>
+          <w:rtl w:val="0"/>
+          <w:lang w:val="ko-KR" w:bidi="ko-KR" w:eastAsia="ko-KR"/>
+        </w:rPr>
+        <w:t xml:space="preserve">- </w:t>
+      </w:r>
+      <w:r>
+        <w:rPr>
+          <w:rFonts w:ascii="맑은 고딕" w:hAnsi="맑은 고딕" w:eastAsia="맑은 고딕"/>
+          <w:noProof w:val="1"/>
+          <w:rtl w:val="0"/>
+          <w:lang w:val="ko-KR" w:bidi="ko-KR" w:eastAsia="ko-KR"/>
+        </w:rPr>
+        <w:t>코딩테스트에</w:t>
+      </w:r>
+      <w:r>
+        <w:rPr>
+          <w:rFonts w:ascii="맑은 고딕" w:hAnsi="맑은 고딕" w:eastAsia="맑은 고딕"/>
+          <w:noProof w:val="1"/>
+          <w:rtl w:val="0"/>
+          <w:lang w:val="ko-KR" w:bidi="ko-KR" w:eastAsia="ko-KR"/>
+        </w:rPr>
+        <w:t xml:space="preserve"> </w:t>
+      </w:r>
+      <w:r>
+        <w:rPr>
+          <w:rFonts w:ascii="맑은 고딕" w:hAnsi="맑은 고딕" w:eastAsia="맑은 고딕"/>
+          <w:noProof w:val="1"/>
+          <w:rtl w:val="0"/>
+          <w:lang w:val="ko-KR" w:bidi="ko-KR" w:eastAsia="ko-KR"/>
+        </w:rPr>
+        <w:t>시간복잡도</w:t>
+      </w:r>
+      <w:r>
+        <w:rPr>
+          <w:rFonts w:ascii="맑은 고딕" w:hAnsi="맑은 고딕" w:eastAsia="맑은 고딕"/>
+          <w:noProof w:val="1"/>
+          <w:rtl w:val="0"/>
+          <w:lang w:val="ko-KR" w:bidi="ko-KR" w:eastAsia="ko-KR"/>
+        </w:rPr>
+        <w:t xml:space="preserve"> </w:t>
+      </w:r>
+      <w:r>
+        <w:rPr>
+          <w:rFonts w:ascii="맑은 고딕" w:hAnsi="맑은 고딕" w:eastAsia="맑은 고딕"/>
+          <w:noProof w:val="1"/>
+          <w:rtl w:val="0"/>
+          <w:lang w:val="ko-KR" w:bidi="ko-KR" w:eastAsia="ko-KR"/>
+        </w:rPr>
+        <w:t>활용</w:t>
+      </w:r>
+      <w:r>
+        <w:rPr>
+          <w:rFonts w:ascii="맑은 고딕" w:hAnsi="맑은 고딕" w:eastAsia="맑은 고딕"/>
+          <w:noProof w:val="1"/>
+          <w:rtl w:val="0"/>
+          <w:lang w:val="ko-KR" w:bidi="ko-KR" w:eastAsia="ko-KR"/>
+        </w:rPr>
+        <w:t xml:space="preserve"> =&gt; </w:t>
+      </w:r>
+      <w:r>
+        <w:rPr>
+          <w:rFonts w:ascii="맑은 고딕" w:hAnsi="맑은 고딕" w:eastAsia="맑은 고딕"/>
+          <w:noProof w:val="1"/>
+          <w:rtl w:val="0"/>
+          <w:lang w:val="ko-KR" w:bidi="ko-KR" w:eastAsia="ko-KR"/>
+        </w:rPr>
+        <w:t>제한시간</w:t>
+      </w:r>
+      <w:r>
+        <w:rPr>
+          <w:rFonts w:ascii="맑은 고딕" w:hAnsi="맑은 고딕" w:eastAsia="맑은 고딕"/>
+          <w:noProof w:val="1"/>
+          <w:rtl w:val="0"/>
+          <w:lang w:val="ko-KR" w:bidi="ko-KR" w:eastAsia="ko-KR"/>
+        </w:rPr>
+        <w:t xml:space="preserve"> </w:t>
+      </w:r>
+      <w:r>
+        <w:rPr>
+          <w:rFonts w:ascii="맑은 고딕" w:hAnsi="맑은 고딕" w:eastAsia="맑은 고딕"/>
+          <w:noProof w:val="1"/>
+          <w:rtl w:val="0"/>
+          <w:lang w:val="ko-KR" w:bidi="ko-KR" w:eastAsia="ko-KR"/>
+        </w:rPr>
+        <w:t>내에</w:t>
+      </w:r>
+      <w:r>
+        <w:rPr>
+          <w:rFonts w:ascii="맑은 고딕" w:hAnsi="맑은 고딕" w:eastAsia="맑은 고딕"/>
+          <w:noProof w:val="1"/>
+          <w:rtl w:val="0"/>
+          <w:lang w:val="ko-KR" w:bidi="ko-KR" w:eastAsia="ko-KR"/>
+        </w:rPr>
+        <w:t xml:space="preserve"> </w:t>
+      </w:r>
+      <w:r>
+        <w:rPr>
+          <w:rFonts w:ascii="맑은 고딕" w:hAnsi="맑은 고딕" w:eastAsia="맑은 고딕"/>
+          <w:noProof w:val="1"/>
+          <w:rtl w:val="0"/>
+          <w:lang w:val="ko-KR" w:bidi="ko-KR" w:eastAsia="ko-KR"/>
+        </w:rPr>
+        <w:t>출력값이</w:t>
+      </w:r>
+      <w:r>
+        <w:rPr>
+          <w:rFonts w:ascii="맑은 고딕" w:hAnsi="맑은 고딕" w:eastAsia="맑은 고딕"/>
+          <w:noProof w:val="1"/>
+          <w:rtl w:val="0"/>
+          <w:lang w:val="ko-KR" w:bidi="ko-KR" w:eastAsia="ko-KR"/>
+        </w:rPr>
+        <w:t xml:space="preserve"> </w:t>
+      </w:r>
+      <w:r>
+        <w:rPr>
+          <w:rFonts w:ascii="맑은 고딕" w:hAnsi="맑은 고딕" w:eastAsia="맑은 고딕"/>
+          <w:noProof w:val="1"/>
+          <w:rtl w:val="0"/>
+          <w:lang w:val="ko-KR" w:bidi="ko-KR" w:eastAsia="ko-KR"/>
+        </w:rPr>
+        <w:t>나올</w:t>
+      </w:r>
+      <w:r>
+        <w:rPr>
+          <w:rFonts w:ascii="맑은 고딕" w:hAnsi="맑은 고딕" w:eastAsia="맑은 고딕"/>
+          <w:noProof w:val="1"/>
+          <w:rtl w:val="0"/>
+          <w:lang w:val="ko-KR" w:bidi="ko-KR" w:eastAsia="ko-KR"/>
+        </w:rPr>
+        <w:t xml:space="preserve"> </w:t>
+      </w:r>
+      <w:r>
+        <w:rPr>
+          <w:rFonts w:ascii="맑은 고딕" w:hAnsi="맑은 고딕" w:eastAsia="맑은 고딕"/>
+          <w:noProof w:val="1"/>
+          <w:rtl w:val="0"/>
+          <w:lang w:val="ko-KR" w:bidi="ko-KR" w:eastAsia="ko-KR"/>
+        </w:rPr>
+        <w:t>수</w:t>
+      </w:r>
+      <w:r>
+        <w:rPr>
+          <w:rFonts w:ascii="맑은 고딕" w:hAnsi="맑은 고딕" w:eastAsia="맑은 고딕"/>
+          <w:noProof w:val="1"/>
+          <w:rtl w:val="0"/>
+          <w:lang w:val="ko-KR" w:bidi="ko-KR" w:eastAsia="ko-KR"/>
+        </w:rPr>
+        <w:t xml:space="preserve"> </w:t>
+      </w:r>
+      <w:r>
+        <w:rPr>
+          <w:rFonts w:ascii="맑은 고딕" w:hAnsi="맑은 고딕" w:eastAsia="맑은 고딕"/>
+          <w:noProof w:val="1"/>
+          <w:rtl w:val="0"/>
+          <w:lang w:val="ko-KR" w:bidi="ko-KR" w:eastAsia="ko-KR"/>
+        </w:rPr>
+        <w:t>있는</w:t>
+      </w:r>
+      <w:r>
+        <w:rPr>
+          <w:rFonts w:ascii="맑은 고딕" w:hAnsi="맑은 고딕" w:eastAsia="맑은 고딕"/>
+          <w:noProof w:val="1"/>
+          <w:rtl w:val="0"/>
+          <w:lang w:val="ko-KR" w:bidi="ko-KR" w:eastAsia="ko-KR"/>
+        </w:rPr>
+        <w:t xml:space="preserve"> </w:t>
+      </w:r>
+      <w:r>
+        <w:rPr>
+          <w:rFonts w:ascii="맑은 고딕" w:hAnsi="맑은 고딕" w:eastAsia="맑은 고딕"/>
+          <w:noProof w:val="1"/>
+          <w:rtl w:val="0"/>
+          <w:lang w:val="ko-KR" w:bidi="ko-KR" w:eastAsia="ko-KR"/>
+        </w:rPr>
+        <w:t>지</w:t>
+      </w:r>
+      <w:r>
+        <w:rPr>
+          <w:rFonts w:ascii="맑은 고딕" w:hAnsi="맑은 고딕" w:eastAsia="맑은 고딕"/>
+          <w:noProof w:val="1"/>
+          <w:rtl w:val="0"/>
+          <w:lang w:val="ko-KR" w:bidi="ko-KR" w:eastAsia="ko-KR"/>
+        </w:rPr>
+        <w:t>(</w:t>
+      </w:r>
+      <w:r>
+        <w:rPr>
+          <w:rFonts w:ascii="맑은 고딕" w:hAnsi="맑은 고딕" w:eastAsia="맑은 고딕"/>
+          <w:noProof w:val="1"/>
+          <w:rtl w:val="0"/>
+          <w:lang w:val="ko-KR" w:bidi="ko-KR" w:eastAsia="ko-KR"/>
+        </w:rPr>
+        <w:t>초당</w:t>
+      </w:r>
+      <w:r>
+        <w:rPr>
+          <w:rFonts w:ascii="맑은 고딕" w:hAnsi="맑은 고딕" w:eastAsia="맑은 고딕"/>
+          <w:noProof w:val="1"/>
+          <w:rtl w:val="0"/>
+          <w:lang w:val="ko-KR" w:bidi="ko-KR" w:eastAsia="ko-KR"/>
+        </w:rPr>
+        <w:t xml:space="preserve"> 1~3</w:t>
+      </w:r>
+      <w:r>
+        <w:rPr>
+          <w:rFonts w:ascii="맑은 고딕" w:hAnsi="맑은 고딕" w:eastAsia="맑은 고딕"/>
+          <w:noProof w:val="1"/>
+          <w:rtl w:val="0"/>
+          <w:lang w:val="ko-KR" w:bidi="ko-KR" w:eastAsia="ko-KR"/>
+        </w:rPr>
+        <w:t>천만</w:t>
+      </w:r>
+      <w:r>
+        <w:rPr>
+          <w:rFonts w:ascii="맑은 고딕" w:hAnsi="맑은 고딕" w:eastAsia="맑은 고딕"/>
+          <w:noProof w:val="1"/>
+          <w:rtl w:val="0"/>
+          <w:lang w:val="ko-KR" w:bidi="ko-KR" w:eastAsia="ko-KR"/>
+        </w:rPr>
+        <w:t>)</w:t>
+      </w:r>
+    </w:p>
+    <w:p>
+      <w:pPr>
+        <w:widowControl w:val="0"/>
+        <w:rPr>
+          <w:rFonts w:ascii="맑은 고딕" w:hAnsi="맑은 고딕" w:eastAsia="맑은 고딕"/>
+          <w:noProof w:val="1"/>
+          <w:rtl w:val="0"/>
+          <w:lang w:val="ko-KR" w:bidi="ko-KR" w:eastAsia="ko-KR"/>
+        </w:rPr>
+      </w:pPr>
+      <w:r>
+        <w:rPr>
+          <w:rFonts w:ascii="맑은 고딕" w:hAnsi="맑은 고딕" w:eastAsia="맑은 고딕"/>
+          <w:noProof w:val="1"/>
+          <w:rtl w:val="0"/>
+          <w:lang w:val="ko-KR" w:bidi="ko-KR" w:eastAsia="ko-KR"/>
+        </w:rPr>
+        <w:t xml:space="preserve">04. </w:t>
+      </w:r>
+      <w:r>
+        <w:rPr>
+          <w:rFonts w:ascii="맑은 고딕" w:hAnsi="맑은 고딕" w:eastAsia="맑은 고딕"/>
+          <w:noProof w:val="1"/>
+          <w:rtl w:val="0"/>
+          <w:lang w:val="ko-KR" w:bidi="ko-KR" w:eastAsia="ko-KR"/>
+        </w:rPr>
+        <w:t>코딩테스트</w:t>
+      </w:r>
+      <w:r>
+        <w:rPr>
+          <w:rFonts w:ascii="맑은 고딕" w:hAnsi="맑은 고딕" w:eastAsia="맑은 고딕"/>
+          <w:noProof w:val="1"/>
+          <w:rtl w:val="0"/>
+          <w:lang w:val="ko-KR" w:bidi="ko-KR" w:eastAsia="ko-KR"/>
+        </w:rPr>
+        <w:t xml:space="preserve"> </w:t>
+      </w:r>
+      <w:r>
+        <w:rPr>
+          <w:rFonts w:ascii="맑은 고딕" w:hAnsi="맑은 고딕" w:eastAsia="맑은 고딕"/>
+          <w:noProof w:val="1"/>
+          <w:rtl w:val="0"/>
+          <w:lang w:val="ko-KR" w:bidi="ko-KR" w:eastAsia="ko-KR"/>
+        </w:rPr>
+        <w:t>필수</w:t>
+      </w:r>
+      <w:r>
+        <w:rPr>
+          <w:rFonts w:ascii="맑은 고딕" w:hAnsi="맑은 고딕" w:eastAsia="맑은 고딕"/>
+          <w:noProof w:val="1"/>
+          <w:rtl w:val="0"/>
+          <w:lang w:val="ko-KR" w:bidi="ko-KR" w:eastAsia="ko-KR"/>
+        </w:rPr>
+        <w:t xml:space="preserve"> </w:t>
+      </w:r>
+      <w:r>
+        <w:rPr>
+          <w:rFonts w:ascii="맑은 고딕" w:hAnsi="맑은 고딕" w:eastAsia="맑은 고딕"/>
+          <w:noProof w:val="1"/>
+          <w:rtl w:val="0"/>
+          <w:lang w:val="ko-KR" w:bidi="ko-KR" w:eastAsia="ko-KR"/>
+        </w:rPr>
+        <w:t>문법</w:t>
+      </w:r>
+    </w:p>
+    <w:p>
+      <w:pPr>
+        <w:widowControl w:val="0"/>
+        <w:rPr>
+          <w:rFonts w:ascii="맑은 고딕" w:hAnsi="맑은 고딕" w:eastAsia="맑은 고딕"/>
+          <w:noProof w:val="1"/>
+          <w:rtl w:val="0"/>
+          <w:lang w:val="ko-KR" w:bidi="ko-KR" w:eastAsia="ko-KR"/>
+        </w:rPr>
+      </w:pPr>
+      <w:r>
+        <w:rPr>
+          <w:rFonts w:ascii="맑은 고딕" w:hAnsi="맑은 고딕" w:eastAsia="맑은 고딕"/>
+          <w:noProof w:val="1"/>
+          <w:rtl w:val="0"/>
+          <w:lang w:val="ko-KR" w:bidi="ko-KR" w:eastAsia="ko-KR"/>
+        </w:rPr>
+        <w:t xml:space="preserve">4-1. </w:t>
+      </w:r>
+      <w:r>
+        <w:rPr>
+          <w:rFonts w:ascii="맑은 고딕" w:hAnsi="맑은 고딕" w:eastAsia="맑은 고딕"/>
+          <w:noProof w:val="1"/>
+          <w:rtl w:val="0"/>
+          <w:lang w:val="ko-KR" w:bidi="ko-KR" w:eastAsia="ko-KR"/>
+        </w:rPr>
+        <w:t>빌트인</w:t>
+      </w:r>
+      <w:r>
+        <w:rPr>
+          <w:rFonts w:ascii="맑은 고딕" w:hAnsi="맑은 고딕" w:eastAsia="맑은 고딕"/>
+          <w:noProof w:val="1"/>
+          <w:rtl w:val="0"/>
+          <w:lang w:val="ko-KR" w:bidi="ko-KR" w:eastAsia="ko-KR"/>
+        </w:rPr>
+        <w:t xml:space="preserve"> </w:t>
+      </w:r>
+      <w:r>
+        <w:rPr>
+          <w:rFonts w:ascii="맑은 고딕" w:hAnsi="맑은 고딕" w:eastAsia="맑은 고딕"/>
+          <w:noProof w:val="1"/>
+          <w:rtl w:val="0"/>
+          <w:lang w:val="ko-KR" w:bidi="ko-KR" w:eastAsia="ko-KR"/>
+        </w:rPr>
+        <w:t>데이터</w:t>
+      </w:r>
+      <w:r>
+        <w:rPr>
+          <w:rFonts w:ascii="맑은 고딕" w:hAnsi="맑은 고딕" w:eastAsia="맑은 고딕"/>
+          <w:noProof w:val="1"/>
+          <w:rtl w:val="0"/>
+          <w:lang w:val="ko-KR" w:bidi="ko-KR" w:eastAsia="ko-KR"/>
+        </w:rPr>
+        <w:t xml:space="preserve"> </w:t>
+      </w:r>
+      <w:r>
+        <w:rPr>
+          <w:rFonts w:ascii="맑은 고딕" w:hAnsi="맑은 고딕" w:eastAsia="맑은 고딕"/>
+          <w:noProof w:val="1"/>
+          <w:rtl w:val="0"/>
+          <w:lang w:val="ko-KR" w:bidi="ko-KR" w:eastAsia="ko-KR"/>
+        </w:rPr>
+        <w:t>타입</w:t>
+      </w:r>
+    </w:p>
+    <w:p>
+      <w:pPr>
+        <w:widowControl w:val="0"/>
+        <w:rPr>
+          <w:rFonts w:ascii="맑은 고딕" w:hAnsi="맑은 고딕" w:eastAsia="맑은 고딕"/>
+          <w:noProof w:val="1"/>
+          <w:rtl w:val="0"/>
+          <w:lang w:val="ko-KR" w:bidi="ko-KR" w:eastAsia="ko-KR"/>
+        </w:rPr>
+      </w:pPr>
+      <w:r>
+        <w:rPr>
+          <w:rFonts w:ascii="맑은 고딕" w:hAnsi="맑은 고딕" w:eastAsia="맑은 고딕"/>
+          <w:noProof w:val="1"/>
+          <w:rtl w:val="0"/>
+          <w:lang w:val="ko-KR" w:bidi="ko-KR" w:eastAsia="ko-KR"/>
+        </w:rPr>
+        <w:t xml:space="preserve"> - C++</w:t>
+      </w:r>
+      <w:r>
+        <w:rPr>
+          <w:rFonts w:ascii="맑은 고딕" w:hAnsi="맑은 고딕" w:eastAsia="맑은 고딕"/>
+          <w:noProof w:val="1"/>
+          <w:rtl w:val="0"/>
+          <w:lang w:val="ko-KR" w:bidi="ko-KR" w:eastAsia="ko-KR"/>
+        </w:rPr>
+        <w:t>에서</w:t>
+      </w:r>
+      <w:r>
+        <w:rPr>
+          <w:rFonts w:ascii="맑은 고딕" w:hAnsi="맑은 고딕" w:eastAsia="맑은 고딕"/>
+          <w:noProof w:val="1"/>
+          <w:rtl w:val="0"/>
+          <w:lang w:val="ko-KR" w:bidi="ko-KR" w:eastAsia="ko-KR"/>
+        </w:rPr>
+        <w:t xml:space="preserve"> </w:t>
+      </w:r>
+      <w:r>
+        <w:rPr>
+          <w:rFonts w:ascii="맑은 고딕" w:hAnsi="맑은 고딕" w:eastAsia="맑은 고딕"/>
+          <w:noProof w:val="1"/>
+          <w:rtl w:val="0"/>
+          <w:lang w:val="ko-KR" w:bidi="ko-KR" w:eastAsia="ko-KR"/>
+        </w:rPr>
+        <w:t>많이</w:t>
+      </w:r>
+      <w:r>
+        <w:rPr>
+          <w:rFonts w:ascii="맑은 고딕" w:hAnsi="맑은 고딕" w:eastAsia="맑은 고딕"/>
+          <w:noProof w:val="1"/>
+          <w:rtl w:val="0"/>
+          <w:lang w:val="ko-KR" w:bidi="ko-KR" w:eastAsia="ko-KR"/>
+        </w:rPr>
+        <w:t xml:space="preserve"> </w:t>
+      </w:r>
+      <w:r>
+        <w:rPr>
+          <w:rFonts w:ascii="맑은 고딕" w:hAnsi="맑은 고딕" w:eastAsia="맑은 고딕"/>
+          <w:noProof w:val="1"/>
+          <w:rtl w:val="0"/>
+          <w:lang w:val="ko-KR" w:bidi="ko-KR" w:eastAsia="ko-KR"/>
+        </w:rPr>
+        <w:t>사용하는</w:t>
+      </w:r>
+      <w:r>
+        <w:rPr>
+          <w:rFonts w:ascii="맑은 고딕" w:hAnsi="맑은 고딕" w:eastAsia="맑은 고딕"/>
+          <w:noProof w:val="1"/>
+          <w:rtl w:val="0"/>
+          <w:lang w:val="ko-KR" w:bidi="ko-KR" w:eastAsia="ko-KR"/>
+        </w:rPr>
+        <w:t xml:space="preserve"> </w:t>
+      </w:r>
+      <w:r>
+        <w:rPr>
+          <w:rFonts w:ascii="맑은 고딕" w:hAnsi="맑은 고딕" w:eastAsia="맑은 고딕"/>
+          <w:noProof w:val="1"/>
+          <w:rtl w:val="0"/>
+          <w:lang w:val="ko-KR" w:bidi="ko-KR" w:eastAsia="ko-KR"/>
+        </w:rPr>
+        <w:t>빌트인</w:t>
+      </w:r>
+      <w:r>
+        <w:rPr>
+          <w:rFonts w:ascii="맑은 고딕" w:hAnsi="맑은 고딕" w:eastAsia="맑은 고딕"/>
+          <w:noProof w:val="1"/>
+          <w:rtl w:val="0"/>
+          <w:lang w:val="ko-KR" w:bidi="ko-KR" w:eastAsia="ko-KR"/>
+        </w:rPr>
+        <w:t xml:space="preserve"> </w:t>
+      </w:r>
+      <w:r>
+        <w:rPr>
+          <w:rFonts w:ascii="맑은 고딕" w:hAnsi="맑은 고딕" w:eastAsia="맑은 고딕"/>
+          <w:noProof w:val="1"/>
+          <w:rtl w:val="0"/>
+          <w:lang w:val="ko-KR" w:bidi="ko-KR" w:eastAsia="ko-KR"/>
+        </w:rPr>
+        <w:t>데이터</w:t>
+      </w:r>
+      <w:r>
+        <w:rPr>
+          <w:rFonts w:ascii="맑은 고딕" w:hAnsi="맑은 고딕" w:eastAsia="맑은 고딕"/>
+          <w:noProof w:val="1"/>
+          <w:rtl w:val="0"/>
+          <w:lang w:val="ko-KR" w:bidi="ko-KR" w:eastAsia="ko-KR"/>
+        </w:rPr>
+        <w:t xml:space="preserve"> </w:t>
+      </w:r>
+      <w:r>
+        <w:rPr>
+          <w:rFonts w:ascii="맑은 고딕" w:hAnsi="맑은 고딕" w:eastAsia="맑은 고딕"/>
+          <w:noProof w:val="1"/>
+          <w:rtl w:val="0"/>
+          <w:lang w:val="ko-KR" w:bidi="ko-KR" w:eastAsia="ko-KR"/>
+        </w:rPr>
+        <w:t>타입</w:t>
+      </w:r>
+      <w:r>
+        <w:rPr>
+          <w:rFonts w:ascii="맑은 고딕" w:hAnsi="맑은 고딕" w:eastAsia="맑은 고딕"/>
+          <w:noProof w:val="1"/>
+          <w:rtl w:val="0"/>
+          <w:lang w:val="ko-KR" w:bidi="ko-KR" w:eastAsia="ko-KR"/>
+        </w:rPr>
+        <w:t>(</w:t>
+      </w:r>
+      <w:r>
+        <w:rPr>
+          <w:rFonts w:ascii="맑은 고딕" w:hAnsi="맑은 고딕" w:eastAsia="맑은 고딕"/>
+          <w:noProof w:val="1"/>
+          <w:rtl w:val="0"/>
+          <w:lang w:val="ko-KR" w:bidi="ko-KR" w:eastAsia="ko-KR"/>
+        </w:rPr>
+        <w:t>헤더</w:t>
+      </w:r>
+      <w:r>
+        <w:rPr>
+          <w:rFonts w:ascii="맑은 고딕" w:hAnsi="맑은 고딕" w:eastAsia="맑은 고딕"/>
+          <w:noProof w:val="1"/>
+          <w:rtl w:val="0"/>
+          <w:lang w:val="ko-KR" w:bidi="ko-KR" w:eastAsia="ko-KR"/>
+        </w:rPr>
+        <w:t xml:space="preserve"> </w:t>
+      </w:r>
+      <w:r>
+        <w:rPr>
+          <w:rFonts w:ascii="맑은 고딕" w:hAnsi="맑은 고딕" w:eastAsia="맑은 고딕"/>
+          <w:noProof w:val="1"/>
+          <w:rtl w:val="0"/>
+          <w:lang w:val="ko-KR" w:bidi="ko-KR" w:eastAsia="ko-KR"/>
+        </w:rPr>
+        <w:t>없이</w:t>
+      </w:r>
+      <w:r>
+        <w:rPr>
+          <w:rFonts w:ascii="맑은 고딕" w:hAnsi="맑은 고딕" w:eastAsia="맑은 고딕"/>
+          <w:noProof w:val="1"/>
+          <w:rtl w:val="0"/>
+          <w:lang w:val="ko-KR" w:bidi="ko-KR" w:eastAsia="ko-KR"/>
+        </w:rPr>
+        <w:t xml:space="preserve"> </w:t>
+      </w:r>
+      <w:r>
+        <w:rPr>
+          <w:rFonts w:ascii="맑은 고딕" w:hAnsi="맑은 고딕" w:eastAsia="맑은 고딕"/>
+          <w:noProof w:val="1"/>
+          <w:rtl w:val="0"/>
+          <w:lang w:val="ko-KR" w:bidi="ko-KR" w:eastAsia="ko-KR"/>
+        </w:rPr>
+        <w:t>사용가능한</w:t>
+      </w:r>
+      <w:r>
+        <w:rPr>
+          <w:rFonts w:ascii="맑은 고딕" w:hAnsi="맑은 고딕" w:eastAsia="맑은 고딕"/>
+          <w:noProof w:val="1"/>
+          <w:rtl w:val="0"/>
+          <w:lang w:val="ko-KR" w:bidi="ko-KR" w:eastAsia="ko-KR"/>
+        </w:rPr>
+        <w:t xml:space="preserve"> </w:t>
+      </w:r>
+      <w:r>
+        <w:rPr>
+          <w:rFonts w:ascii="맑은 고딕" w:hAnsi="맑은 고딕" w:eastAsia="맑은 고딕"/>
+          <w:noProof w:val="1"/>
+          <w:rtl w:val="0"/>
+          <w:lang w:val="ko-KR" w:bidi="ko-KR" w:eastAsia="ko-KR"/>
+        </w:rPr>
+        <w:t>기본</w:t>
+      </w:r>
+      <w:r>
+        <w:rPr>
+          <w:rFonts w:ascii="맑은 고딕" w:hAnsi="맑은 고딕" w:eastAsia="맑은 고딕"/>
+          <w:noProof w:val="1"/>
+          <w:rtl w:val="0"/>
+          <w:lang w:val="ko-KR" w:bidi="ko-KR" w:eastAsia="ko-KR"/>
+        </w:rPr>
+        <w:t xml:space="preserve"> </w:t>
+      </w:r>
+      <w:r>
+        <w:rPr>
+          <w:rFonts w:ascii="맑은 고딕" w:hAnsi="맑은 고딕" w:eastAsia="맑은 고딕"/>
+          <w:noProof w:val="1"/>
+          <w:rtl w:val="0"/>
+          <w:lang w:val="ko-KR" w:bidi="ko-KR" w:eastAsia="ko-KR"/>
+        </w:rPr>
+        <w:t>내장</w:t>
+      </w:r>
+      <w:r>
+        <w:rPr>
+          <w:rFonts w:ascii="맑은 고딕" w:hAnsi="맑은 고딕" w:eastAsia="맑은 고딕"/>
+          <w:noProof w:val="1"/>
+          <w:rtl w:val="0"/>
+          <w:lang w:val="ko-KR" w:bidi="ko-KR" w:eastAsia="ko-KR"/>
+        </w:rPr>
+        <w:t xml:space="preserve"> </w:t>
+      </w:r>
+      <w:r>
+        <w:rPr>
+          <w:rFonts w:ascii="맑은 고딕" w:hAnsi="맑은 고딕" w:eastAsia="맑은 고딕"/>
+          <w:noProof w:val="1"/>
+          <w:rtl w:val="0"/>
+          <w:lang w:val="ko-KR" w:bidi="ko-KR" w:eastAsia="ko-KR"/>
+        </w:rPr>
+        <w:t>데이터</w:t>
+      </w:r>
+      <w:r>
+        <w:rPr>
+          <w:rFonts w:ascii="맑은 고딕" w:hAnsi="맑은 고딕" w:eastAsia="맑은 고딕"/>
+          <w:noProof w:val="1"/>
+          <w:rtl w:val="0"/>
+          <w:lang w:val="ko-KR" w:bidi="ko-KR" w:eastAsia="ko-KR"/>
+        </w:rPr>
+        <w:t xml:space="preserve"> </w:t>
+      </w:r>
+      <w:r>
+        <w:rPr>
+          <w:rFonts w:ascii="맑은 고딕" w:hAnsi="맑은 고딕" w:eastAsia="맑은 고딕"/>
+          <w:noProof w:val="1"/>
+          <w:rtl w:val="0"/>
+          <w:lang w:val="ko-KR" w:bidi="ko-KR" w:eastAsia="ko-KR"/>
+        </w:rPr>
+        <w:t>타입</w:t>
+      </w:r>
+      <w:r>
+        <w:rPr>
+          <w:rFonts w:ascii="맑은 고딕" w:hAnsi="맑은 고딕" w:eastAsia="맑은 고딕"/>
+          <w:noProof w:val="1"/>
+          <w:rtl w:val="0"/>
+          <w:lang w:val="ko-KR" w:bidi="ko-KR" w:eastAsia="ko-KR"/>
+        </w:rPr>
+        <w:t>) : int, float, double, bool, char</w:t>
+      </w:r>
+    </w:p>
+    <w:p>
+      <w:pPr>
+        <w:widowControl w:val="0"/>
+        <w:rPr>
+          <w:rFonts w:ascii="맑은 고딕" w:hAnsi="맑은 고딕" w:eastAsia="맑은 고딕"/>
+          <w:noProof w:val="1"/>
+          <w:rtl w:val="0"/>
+          <w:lang w:val="ko-KR" w:bidi="ko-KR" w:eastAsia="ko-KR"/>
+        </w:rPr>
+      </w:pPr>
+      <w:r>
+        <w:rPr>
+          <w:rFonts w:ascii="맑은 고딕" w:hAnsi="맑은 고딕" w:eastAsia="맑은 고딕"/>
+          <w:noProof w:val="1"/>
+          <w:rtl w:val="0"/>
+          <w:lang w:val="ko-KR" w:bidi="ko-KR" w:eastAsia="ko-KR"/>
+        </w:rPr>
+        <w:t xml:space="preserve"> - </w:t>
+      </w:r>
+      <w:r>
+        <w:rPr>
+          <w:rFonts w:ascii="맑은 고딕" w:hAnsi="맑은 고딕" w:eastAsia="맑은 고딕"/>
+          <w:noProof w:val="1"/>
+          <w:rtl w:val="0"/>
+          <w:lang w:val="ko-KR" w:bidi="ko-KR" w:eastAsia="ko-KR"/>
+        </w:rPr>
+        <w:t>정수형</w:t>
+      </w:r>
+      <w:r>
+        <w:rPr>
+          <w:rFonts w:ascii="맑은 고딕" w:hAnsi="맑은 고딕" w:eastAsia="맑은 고딕"/>
+          <w:noProof w:val="1"/>
+          <w:rtl w:val="0"/>
+          <w:lang w:val="ko-KR" w:bidi="ko-KR" w:eastAsia="ko-KR"/>
+        </w:rPr>
+        <w:t xml:space="preserve"> : </w:t>
+      </w:r>
+      <w:r>
+        <w:rPr>
+          <w:rFonts w:ascii="맑은 고딕" w:hAnsi="맑은 고딕" w:eastAsia="맑은 고딕"/>
+          <w:noProof w:val="1"/>
+          <w:rtl w:val="0"/>
+          <w:lang w:val="ko-KR" w:bidi="ko-KR" w:eastAsia="ko-KR"/>
+        </w:rPr>
+        <w:t>양의</w:t>
+      </w:r>
+      <w:r>
+        <w:rPr>
+          <w:rFonts w:ascii="맑은 고딕" w:hAnsi="맑은 고딕" w:eastAsia="맑은 고딕"/>
+          <w:noProof w:val="1"/>
+          <w:rtl w:val="0"/>
+          <w:lang w:val="ko-KR" w:bidi="ko-KR" w:eastAsia="ko-KR"/>
+        </w:rPr>
+        <w:t xml:space="preserve"> </w:t>
+      </w:r>
+      <w:r>
+        <w:rPr>
+          <w:rFonts w:ascii="맑은 고딕" w:hAnsi="맑은 고딕" w:eastAsia="맑은 고딕"/>
+          <w:noProof w:val="1"/>
+          <w:rtl w:val="0"/>
+          <w:lang w:val="ko-KR" w:bidi="ko-KR" w:eastAsia="ko-KR"/>
+        </w:rPr>
+        <w:t>정수</w:t>
+      </w:r>
+      <w:r>
+        <w:rPr>
+          <w:rFonts w:ascii="맑은 고딕" w:hAnsi="맑은 고딕" w:eastAsia="맑은 고딕"/>
+          <w:noProof w:val="1"/>
+          <w:rtl w:val="0"/>
+          <w:lang w:val="ko-KR" w:bidi="ko-KR" w:eastAsia="ko-KR"/>
+        </w:rPr>
+        <w:t xml:space="preserve">, </w:t>
+      </w:r>
+      <w:r>
+        <w:rPr>
+          <w:rFonts w:ascii="맑은 고딕" w:hAnsi="맑은 고딕" w:eastAsia="맑은 고딕"/>
+          <w:noProof w:val="1"/>
+          <w:rtl w:val="0"/>
+          <w:lang w:val="ko-KR" w:bidi="ko-KR" w:eastAsia="ko-KR"/>
+        </w:rPr>
+        <w:t>음의</w:t>
+      </w:r>
+      <w:r>
+        <w:rPr>
+          <w:rFonts w:ascii="맑은 고딕" w:hAnsi="맑은 고딕" w:eastAsia="맑은 고딕"/>
+          <w:noProof w:val="1"/>
+          <w:rtl w:val="0"/>
+          <w:lang w:val="ko-KR" w:bidi="ko-KR" w:eastAsia="ko-KR"/>
+        </w:rPr>
+        <w:t xml:space="preserve"> </w:t>
+      </w:r>
+      <w:r>
+        <w:rPr>
+          <w:rFonts w:ascii="맑은 고딕" w:hAnsi="맑은 고딕" w:eastAsia="맑은 고딕"/>
+          <w:noProof w:val="1"/>
+          <w:rtl w:val="0"/>
+          <w:lang w:val="ko-KR" w:bidi="ko-KR" w:eastAsia="ko-KR"/>
+        </w:rPr>
+        <w:t>정수</w:t>
+      </w:r>
+      <w:r>
+        <w:rPr>
+          <w:rFonts w:ascii="맑은 고딕" w:hAnsi="맑은 고딕" w:eastAsia="맑은 고딕"/>
+          <w:noProof w:val="1"/>
+          <w:rtl w:val="0"/>
+          <w:lang w:val="ko-KR" w:bidi="ko-KR" w:eastAsia="ko-KR"/>
+        </w:rPr>
+        <w:t xml:space="preserve">, 0. </w:t>
+      </w:r>
+      <w:r>
+        <w:rPr>
+          <w:rFonts w:ascii="맑은 고딕" w:hAnsi="맑은 고딕" w:eastAsia="맑은 고딕"/>
+          <w:noProof w:val="1"/>
+          <w:rtl w:val="0"/>
+          <w:lang w:val="ko-KR" w:bidi="ko-KR" w:eastAsia="ko-KR"/>
+        </w:rPr>
+        <w:t>사칙연산</w:t>
+      </w:r>
+      <w:r>
+        <w:rPr>
+          <w:rFonts w:ascii="맑은 고딕" w:hAnsi="맑은 고딕" w:eastAsia="맑은 고딕"/>
+          <w:noProof w:val="1"/>
+          <w:rtl w:val="0"/>
+          <w:lang w:val="ko-KR" w:bidi="ko-KR" w:eastAsia="ko-KR"/>
+        </w:rPr>
+        <w:t xml:space="preserve">, </w:t>
+      </w:r>
+      <w:r>
+        <w:rPr>
+          <w:rFonts w:ascii="맑은 고딕" w:hAnsi="맑은 고딕" w:eastAsia="맑은 고딕"/>
+          <w:noProof w:val="1"/>
+          <w:rtl w:val="0"/>
+          <w:lang w:val="ko-KR" w:bidi="ko-KR" w:eastAsia="ko-KR"/>
+        </w:rPr>
+        <w:t>비교연산</w:t>
+      </w:r>
+      <w:r>
+        <w:rPr>
+          <w:rFonts w:ascii="맑은 고딕" w:hAnsi="맑은 고딕" w:eastAsia="맑은 고딕"/>
+          <w:noProof w:val="1"/>
+          <w:rtl w:val="0"/>
+          <w:lang w:val="ko-KR" w:bidi="ko-KR" w:eastAsia="ko-KR"/>
+        </w:rPr>
+        <w:t xml:space="preserve">, </w:t>
+      </w:r>
+      <w:r>
+        <w:rPr>
+          <w:rFonts w:ascii="맑은 고딕" w:hAnsi="맑은 고딕" w:eastAsia="맑은 고딕"/>
+          <w:noProof w:val="1"/>
+          <w:rtl w:val="0"/>
+          <w:lang w:val="ko-KR" w:bidi="ko-KR" w:eastAsia="ko-KR"/>
+        </w:rPr>
+        <w:t>비트연산</w:t>
+      </w:r>
+    </w:p>
+    <w:p>
+      <w:pPr>
+        <w:widowControl w:val="0"/>
+        <w:rPr>
+          <w:rFonts w:ascii="맑은 고딕" w:hAnsi="맑은 고딕" w:eastAsia="맑은 고딕"/>
+          <w:noProof w:val="1"/>
+          <w:rtl w:val="0"/>
+          <w:lang w:val="ko-KR" w:bidi="ko-KR" w:eastAsia="ko-KR"/>
+        </w:rPr>
+      </w:pPr>
+      <w:r>
+        <w:rPr>
+          <w:rFonts w:ascii="맑은 고딕" w:hAnsi="맑은 고딕" w:eastAsia="맑은 고딕"/>
+          <w:noProof w:val="1"/>
+          <w:rtl w:val="0"/>
+          <w:lang w:val="ko-KR" w:bidi="ko-KR" w:eastAsia="ko-KR"/>
+        </w:rPr>
+        <w:t xml:space="preserve"> - 부동소수형 : float(4바이트-7자리), double(8바이트-15자리). 소수를 저장할 때 사용</w:t>
+      </w:r>
+    </w:p>
+    <w:p>
+      <w:pPr>
+        <w:widowControl w:val="0"/>
+        <w:rPr>
+          <w:rFonts w:ascii="맑은 고딕" w:hAnsi="맑은 고딕" w:eastAsia="맑은 고딕"/>
+          <w:noProof w:val="1"/>
+          <w:rtl w:val="0"/>
+          <w:lang w:val="ko-KR" w:bidi="ko-KR" w:eastAsia="ko-KR"/>
+        </w:rPr>
+      </w:pPr>
+      <w:r>
+        <w:rPr>
+          <w:rFonts w:ascii="맑은 고딕" w:hAnsi="맑은 고딕" w:eastAsia="맑은 고딕"/>
+          <w:noProof w:val="1"/>
+          <w:rtl w:val="0"/>
+          <w:lang w:val="ko-KR" w:bidi="ko-KR" w:eastAsia="ko-KR"/>
+        </w:rPr>
+        <w:t xml:space="preserve"> - </w:t>
+      </w:r>
+      <w:r>
+        <w:rPr>
+          <w:rFonts w:ascii="맑은 고딕" w:hAnsi="맑은 고딕" w:eastAsia="맑은 고딕"/>
+          <w:noProof w:val="1"/>
+          <w:rtl w:val="0"/>
+          <w:lang w:val="ko-KR" w:bidi="ko-KR" w:eastAsia="ko-KR"/>
+        </w:rPr>
+        <w:t>형</w:t>
+      </w:r>
+      <w:r>
+        <w:rPr>
+          <w:rFonts w:ascii="맑은 고딕" w:hAnsi="맑은 고딕" w:eastAsia="맑은 고딕"/>
+          <w:noProof w:val="1"/>
+          <w:rtl w:val="0"/>
+          <w:lang w:val="ko-KR" w:bidi="ko-KR" w:eastAsia="ko-KR"/>
+        </w:rPr>
+        <w:t xml:space="preserve"> </w:t>
+      </w:r>
+      <w:r>
+        <w:rPr>
+          <w:rFonts w:ascii="맑은 고딕" w:hAnsi="맑은 고딕" w:eastAsia="맑은 고딕"/>
+          <w:noProof w:val="1"/>
+          <w:rtl w:val="0"/>
+          <w:lang w:val="ko-KR" w:bidi="ko-KR" w:eastAsia="ko-KR"/>
+        </w:rPr>
+        <w:t>변환</w:t>
+      </w:r>
+      <w:r>
+        <w:rPr>
+          <w:rFonts w:ascii="맑은 고딕" w:hAnsi="맑은 고딕" w:eastAsia="맑은 고딕"/>
+          <w:noProof w:val="1"/>
+          <w:rtl w:val="0"/>
+          <w:lang w:val="ko-KR" w:bidi="ko-KR" w:eastAsia="ko-KR"/>
+        </w:rPr>
+        <w:t xml:space="preserve"> : </w:t>
+      </w:r>
+      <w:r>
+        <w:rPr>
+          <w:rFonts w:ascii="맑은 고딕" w:hAnsi="맑은 고딕" w:eastAsia="맑은 고딕"/>
+          <w:noProof w:val="1"/>
+          <w:rtl w:val="0"/>
+          <w:lang w:val="ko-KR" w:bidi="ko-KR" w:eastAsia="ko-KR"/>
+        </w:rPr>
+        <w:t>서로다른</w:t>
+      </w:r>
+      <w:r>
+        <w:rPr>
+          <w:rFonts w:ascii="맑은 고딕" w:hAnsi="맑은 고딕" w:eastAsia="맑은 고딕"/>
+          <w:noProof w:val="1"/>
+          <w:rtl w:val="0"/>
+          <w:lang w:val="ko-KR" w:bidi="ko-KR" w:eastAsia="ko-KR"/>
+        </w:rPr>
+        <w:t xml:space="preserve"> </w:t>
+      </w:r>
+      <w:r>
+        <w:rPr>
+          <w:rFonts w:ascii="맑은 고딕" w:hAnsi="맑은 고딕" w:eastAsia="맑은 고딕"/>
+          <w:noProof w:val="1"/>
+          <w:rtl w:val="0"/>
+          <w:lang w:val="ko-KR" w:bidi="ko-KR" w:eastAsia="ko-KR"/>
+        </w:rPr>
+        <w:t>변수간</w:t>
+      </w:r>
+      <w:r>
+        <w:rPr>
+          <w:rFonts w:ascii="맑은 고딕" w:hAnsi="맑은 고딕" w:eastAsia="맑은 고딕"/>
+          <w:noProof w:val="1"/>
+          <w:rtl w:val="0"/>
+          <w:lang w:val="ko-KR" w:bidi="ko-KR" w:eastAsia="ko-KR"/>
+        </w:rPr>
+        <w:t xml:space="preserve"> </w:t>
+      </w:r>
+      <w:r>
+        <w:rPr>
+          <w:rFonts w:ascii="맑은 고딕" w:hAnsi="맑은 고딕" w:eastAsia="맑은 고딕"/>
+          <w:noProof w:val="1"/>
+          <w:rtl w:val="0"/>
+          <w:lang w:val="ko-KR" w:bidi="ko-KR" w:eastAsia="ko-KR"/>
+        </w:rPr>
+        <w:t>연산을</w:t>
+      </w:r>
+      <w:r>
+        <w:rPr>
+          <w:rFonts w:ascii="맑은 고딕" w:hAnsi="맑은 고딕" w:eastAsia="맑은 고딕"/>
+          <w:noProof w:val="1"/>
+          <w:rtl w:val="0"/>
+          <w:lang w:val="ko-KR" w:bidi="ko-KR" w:eastAsia="ko-KR"/>
+        </w:rPr>
+        <w:t xml:space="preserve"> </w:t>
+      </w:r>
+      <w:r>
+        <w:rPr>
+          <w:rFonts w:ascii="맑은 고딕" w:hAnsi="맑은 고딕" w:eastAsia="맑은 고딕"/>
+          <w:noProof w:val="1"/>
+          <w:rtl w:val="0"/>
+          <w:lang w:val="ko-KR" w:bidi="ko-KR" w:eastAsia="ko-KR"/>
+        </w:rPr>
+        <w:t>하여</w:t>
+      </w:r>
+      <w:r>
+        <w:rPr>
+          <w:rFonts w:ascii="맑은 고딕" w:hAnsi="맑은 고딕" w:eastAsia="맑은 고딕"/>
+          <w:noProof w:val="1"/>
+          <w:rtl w:val="0"/>
+          <w:lang w:val="ko-KR" w:bidi="ko-KR" w:eastAsia="ko-KR"/>
+        </w:rPr>
+        <w:t xml:space="preserve"> </w:t>
+      </w:r>
+      <w:r>
+        <w:rPr>
+          <w:rFonts w:ascii="맑은 고딕" w:hAnsi="맑은 고딕" w:eastAsia="맑은 고딕"/>
+          <w:noProof w:val="1"/>
+          <w:rtl w:val="0"/>
+          <w:lang w:val="ko-KR" w:bidi="ko-KR" w:eastAsia="ko-KR"/>
+        </w:rPr>
+        <w:t>발생하는</w:t>
+      </w:r>
+      <w:r>
+        <w:rPr>
+          <w:rFonts w:ascii="맑은 고딕" w:hAnsi="맑은 고딕" w:eastAsia="맑은 고딕"/>
+          <w:noProof w:val="1"/>
+          <w:rtl w:val="0"/>
+          <w:lang w:val="ko-KR" w:bidi="ko-KR" w:eastAsia="ko-KR"/>
+        </w:rPr>
+        <w:t xml:space="preserve"> </w:t>
+      </w:r>
+      <w:r>
+        <w:rPr>
+          <w:rFonts w:ascii="맑은 고딕" w:hAnsi="맑은 고딕" w:eastAsia="맑은 고딕"/>
+          <w:noProof w:val="1"/>
+          <w:rtl w:val="0"/>
+          <w:lang w:val="ko-KR" w:bidi="ko-KR" w:eastAsia="ko-KR"/>
+        </w:rPr>
+        <w:t>암시적</w:t>
+      </w:r>
+      <w:r>
+        <w:rPr>
+          <w:rFonts w:ascii="맑은 고딕" w:hAnsi="맑은 고딕" w:eastAsia="맑은 고딕"/>
+          <w:noProof w:val="1"/>
+          <w:rtl w:val="0"/>
+          <w:lang w:val="ko-KR" w:bidi="ko-KR" w:eastAsia="ko-KR"/>
+        </w:rPr>
+        <w:t xml:space="preserve"> </w:t>
+      </w:r>
+      <w:r>
+        <w:rPr>
+          <w:rFonts w:ascii="맑은 고딕" w:hAnsi="맑은 고딕" w:eastAsia="맑은 고딕"/>
+          <w:noProof w:val="1"/>
+          <w:rtl w:val="0"/>
+          <w:lang w:val="ko-KR" w:bidi="ko-KR" w:eastAsia="ko-KR"/>
+        </w:rPr>
+        <w:t>형</w:t>
+      </w:r>
+      <w:r>
+        <w:rPr>
+          <w:rFonts w:ascii="맑은 고딕" w:hAnsi="맑은 고딕" w:eastAsia="맑은 고딕"/>
+          <w:noProof w:val="1"/>
+          <w:rtl w:val="0"/>
+          <w:lang w:val="ko-KR" w:bidi="ko-KR" w:eastAsia="ko-KR"/>
+        </w:rPr>
+        <w:t xml:space="preserve"> </w:t>
+      </w:r>
+      <w:r>
+        <w:rPr>
+          <w:rFonts w:ascii="맑은 고딕" w:hAnsi="맑은 고딕" w:eastAsia="맑은 고딕"/>
+          <w:noProof w:val="1"/>
+          <w:rtl w:val="0"/>
+          <w:lang w:val="ko-KR" w:bidi="ko-KR" w:eastAsia="ko-KR"/>
+        </w:rPr>
+        <w:t>변환</w:t>
+      </w:r>
+      <w:r>
+        <w:rPr>
+          <w:rFonts w:ascii="맑은 고딕" w:hAnsi="맑은 고딕" w:eastAsia="맑은 고딕"/>
+          <w:noProof w:val="1"/>
+          <w:rtl w:val="0"/>
+          <w:lang w:val="ko-KR" w:bidi="ko-KR" w:eastAsia="ko-KR"/>
+        </w:rPr>
+        <w:t xml:space="preserve"> / </w:t>
+      </w:r>
+      <w:r>
+        <w:rPr>
+          <w:rFonts w:ascii="맑은 고딕" w:hAnsi="맑은 고딕" w:eastAsia="맑은 고딕"/>
+          <w:noProof w:val="1"/>
+          <w:rtl w:val="0"/>
+          <w:lang w:val="ko-KR" w:bidi="ko-KR" w:eastAsia="ko-KR"/>
+        </w:rPr>
+        <w:t>임의로</w:t>
+      </w:r>
+      <w:r>
+        <w:rPr>
+          <w:rFonts w:ascii="맑은 고딕" w:hAnsi="맑은 고딕" w:eastAsia="맑은 고딕"/>
+          <w:noProof w:val="1"/>
+          <w:rtl w:val="0"/>
+          <w:lang w:val="ko-KR" w:bidi="ko-KR" w:eastAsia="ko-KR"/>
+        </w:rPr>
+        <w:t xml:space="preserve"> </w:t>
+      </w:r>
+      <w:r>
+        <w:rPr>
+          <w:rFonts w:ascii="맑은 고딕" w:hAnsi="맑은 고딕" w:eastAsia="맑은 고딕"/>
+          <w:noProof w:val="1"/>
+          <w:rtl w:val="0"/>
+          <w:lang w:val="ko-KR" w:bidi="ko-KR" w:eastAsia="ko-KR"/>
+        </w:rPr>
+        <w:t>변경하는</w:t>
+      </w:r>
+      <w:r>
+        <w:rPr>
+          <w:rFonts w:ascii="맑은 고딕" w:hAnsi="맑은 고딕" w:eastAsia="맑은 고딕"/>
+          <w:noProof w:val="1"/>
+          <w:rtl w:val="0"/>
+          <w:lang w:val="ko-KR" w:bidi="ko-KR" w:eastAsia="ko-KR"/>
+        </w:rPr>
+        <w:t xml:space="preserve"> </w:t>
+      </w:r>
+      <w:r>
+        <w:rPr>
+          <w:rFonts w:ascii="맑은 고딕" w:hAnsi="맑은 고딕" w:eastAsia="맑은 고딕"/>
+          <w:noProof w:val="1"/>
+          <w:rtl w:val="0"/>
+          <w:lang w:val="ko-KR" w:bidi="ko-KR" w:eastAsia="ko-KR"/>
+        </w:rPr>
+        <w:t>명시적</w:t>
+      </w:r>
+      <w:r>
+        <w:rPr>
+          <w:rFonts w:ascii="맑은 고딕" w:hAnsi="맑은 고딕" w:eastAsia="맑은 고딕"/>
+          <w:noProof w:val="1"/>
+          <w:rtl w:val="0"/>
+          <w:lang w:val="ko-KR" w:bidi="ko-KR" w:eastAsia="ko-KR"/>
+        </w:rPr>
+        <w:t xml:space="preserve"> </w:t>
+      </w:r>
+      <w:r>
+        <w:rPr>
+          <w:rFonts w:ascii="맑은 고딕" w:hAnsi="맑은 고딕" w:eastAsia="맑은 고딕"/>
+          <w:noProof w:val="1"/>
+          <w:rtl w:val="0"/>
+          <w:lang w:val="ko-KR" w:bidi="ko-KR" w:eastAsia="ko-KR"/>
+        </w:rPr>
+        <w:t>형</w:t>
+      </w:r>
+      <w:r>
+        <w:rPr>
+          <w:rFonts w:ascii="맑은 고딕" w:hAnsi="맑은 고딕" w:eastAsia="맑은 고딕"/>
+          <w:noProof w:val="1"/>
+          <w:rtl w:val="0"/>
+          <w:lang w:val="ko-KR" w:bidi="ko-KR" w:eastAsia="ko-KR"/>
+        </w:rPr>
+        <w:t xml:space="preserve"> </w:t>
+      </w:r>
+      <w:r>
+        <w:rPr>
+          <w:rFonts w:ascii="맑은 고딕" w:hAnsi="맑은 고딕" w:eastAsia="맑은 고딕"/>
+          <w:noProof w:val="1"/>
+          <w:rtl w:val="0"/>
+          <w:lang w:val="ko-KR" w:bidi="ko-KR" w:eastAsia="ko-KR"/>
+        </w:rPr>
+        <w:t>변환</w:t>
+      </w:r>
+    </w:p>
+    <w:p>
+      <w:pPr>
+        <w:widowControl w:val="0"/>
+        <w:rPr>
+          <w:rFonts w:ascii="맑은 고딕" w:hAnsi="맑은 고딕" w:eastAsia="맑은 고딕"/>
+          <w:noProof w:val="1"/>
+          <w:rtl w:val="0"/>
+          <w:lang w:val="ko-KR" w:bidi="ko-KR" w:eastAsia="ko-KR"/>
+        </w:rPr>
+      </w:pPr>
+      <w:r>
+        <w:rPr>
+          <w:rFonts w:ascii="맑은 고딕" w:hAnsi="맑은 고딕" w:eastAsia="맑은 고딕"/>
+          <w:noProof w:val="1"/>
+          <w:rtl w:val="0"/>
+          <w:lang w:val="ko-KR" w:bidi="ko-KR" w:eastAsia="ko-KR"/>
+        </w:rPr>
+        <w:t>예</w:t>
+      </w:r>
+      <w:r>
+        <w:rPr>
+          <w:rFonts w:ascii="맑은 고딕" w:hAnsi="맑은 고딕" w:eastAsia="맑은 고딕"/>
+          <w:noProof w:val="1"/>
+          <w:rtl w:val="0"/>
+          <w:lang w:val="ko-KR" w:bidi="ko-KR" w:eastAsia="ko-KR"/>
+        </w:rPr>
+        <w:t>시</w:t>
+      </w:r>
+      <w:r>
+        <w:rPr>
+          <w:rFonts w:ascii="맑은 고딕" w:hAnsi="맑은 고딕" w:eastAsia="맑은 고딕"/>
+          <w:noProof w:val="1"/>
+          <w:rtl w:val="0"/>
+          <w:lang w:val="ko-KR" w:bidi="ko-KR" w:eastAsia="ko-KR"/>
+        </w:rPr>
+        <w:t xml:space="preserve"> </w:t>
+      </w:r>
+      <w:r>
+        <w:rPr>
+          <w:rFonts w:ascii="맑은 고딕" w:hAnsi="맑은 고딕" w:eastAsia="맑은 고딕"/>
+          <w:noProof w:val="1"/>
+          <w:rtl w:val="0"/>
+          <w:lang w:val="ko-KR" w:bidi="ko-KR" w:eastAsia="ko-KR"/>
+        </w:rPr>
+        <w:t>코</w:t>
+      </w:r>
+      <w:r>
+        <w:rPr>
+          <w:rFonts w:ascii="맑은 고딕" w:hAnsi="맑은 고딕" w:eastAsia="맑은 고딕"/>
+          <w:noProof w:val="1"/>
+          <w:rtl w:val="0"/>
+          <w:lang w:val="ko-KR" w:bidi="ko-KR" w:eastAsia="ko-KR"/>
+        </w:rPr>
+        <w:t>드</w:t>
+      </w:r>
+    </w:p>
+    <w:p>
+      <w:pPr>
+        <w:widowControl w:val="0"/>
+        <w:rPr>
+          <w:rFonts w:ascii="맑은 고딕" w:hAnsi="맑은 고딕" w:eastAsia="맑은 고딕"/>
+          <w:noProof w:val="1"/>
+          <w:rtl w:val="0"/>
+          <w:lang w:val="ko-KR" w:bidi="ko-KR" w:eastAsia="ko-KR"/>
+        </w:rPr>
+      </w:pPr>
+      <w:r>
+        <w:drawing>
+          <wp:inline xmlns:wp="http://schemas.openxmlformats.org/drawingml/2006/wordprocessingDrawing" distT="0" distB="0" distL="0" distR="0">
+            <wp:extent cx="3352800" cy="1847850"/>
+            <wp:effectExtent l="0" t="0" r="0" b="0"/>
+            <wp:docPr id="3" name="Picture 3"/>
+            <wp:cNvGraphicFramePr>
+              <a:graphicFrameLocks xmlns:a="http://schemas.openxmlformats.org/drawingml/2006/main" noChangeAspect="1"/>
+            </wp:cNvGraphicFramePr>
+            <a:graphic xmlns:a="http://schemas.openxmlformats.org/drawingml/2006/main">
+              <a:graphicData uri="http://schemas.openxmlformats.org/drawingml/2006/picture">
+                <pic:pic xmlns:pic="http://schemas.openxmlformats.org/drawingml/2006/picture">
+                  <pic:nvPicPr>
+                    <pic:cNvPr id="1" name="Picture 1"/>
+                    <pic:cNvPicPr>
+                      <a:picLocks noChangeAspect="1"/>
+                    </pic:cNvPicPr>
+                  </pic:nvPicPr>
+                  <pic:blipFill dpi="0">
+                    <a:blip xmlns:r="http://schemas.openxmlformats.org/officeDocument/2006/relationships" r:embed="Relimage2"/>
+                    <a:srcRect/>
+                    <a:stretch>
+                      <a:fillRect/>
+                    </a:stretch>
+                  </pic:blipFill>
+                  <pic:spPr>
+                    <a:xfrm>
+                      <a:off x="0" y="0"/>
+                      <a:ext cx="3352800" cy="1847850"/>
+                    </a:xfrm>
+                    <a:prstGeom prst="rect"/>
+                    <a:noFill/>
+                    <a:ln>
+                      <a:noFill/>
+                    </a:ln>
+                  </pic:spPr>
+                </pic:pic>
+              </a:graphicData>
+            </a:graphic>
+          </wp:inline>
+        </w:drawing>
+      </w:r>
+    </w:p>
+    <w:p>
+      <w:pPr>
+        <w:widowControl w:val="0"/>
+        <w:rPr>
+          <w:rFonts w:ascii="맑은 고딕" w:hAnsi="맑은 고딕" w:eastAsia="맑은 고딕"/>
+          <w:noProof w:val="1"/>
+          <w:rtl w:val="0"/>
+          <w:lang w:val="ko-KR" w:bidi="ko-KR" w:eastAsia="ko-KR"/>
+        </w:rPr>
+      </w:pPr>
+      <w:r>
+        <w:rPr>
+          <w:rFonts w:ascii="맑은 고딕" w:hAnsi="맑은 고딕" w:eastAsia="맑은 고딕"/>
+          <w:noProof w:val="1"/>
+          <w:rtl w:val="0"/>
+          <w:lang w:val="ko-KR" w:bidi="ko-KR" w:eastAsia="ko-KR"/>
+        </w:rPr>
+        <w:t xml:space="preserve"> - 문자열 : string 표준 헤더를 추가하여 사용.</w:t>
+      </w:r>
+    </w:p>
+    <w:p>
+      <w:pPr>
+        <w:widowControl w:val="0"/>
+        <w:rPr>
+          <w:rFonts w:ascii="맑은 고딕" w:hAnsi="맑은 고딕" w:eastAsia="맑은 고딕"/>
+          <w:noProof w:val="1"/>
+          <w:rtl w:val="0"/>
+          <w:lang w:val="ko-KR" w:bidi="ko-KR" w:eastAsia="ko-KR"/>
+        </w:rPr>
+      </w:pPr>
+      <w:r>
+        <w:rPr>
+          <w:rFonts w:ascii="맑은 고딕" w:hAnsi="맑은 고딕" w:eastAsia="맑은 고딕"/>
+          <w:noProof w:val="1"/>
+          <w:rtl w:val="0"/>
+          <w:lang w:val="ko-KR" w:bidi="ko-KR" w:eastAsia="ko-KR"/>
+        </w:rPr>
+        <w:t xml:space="preserve">  - </w:t>
+      </w:r>
+      <w:r>
+        <w:rPr>
+          <w:rFonts w:ascii="맑은 고딕" w:hAnsi="맑은 고딕" w:eastAsia="맑은 고딕"/>
+          <w:noProof w:val="1"/>
+          <w:rtl w:val="0"/>
+          <w:lang w:val="ko-KR" w:bidi="ko-KR" w:eastAsia="ko-KR"/>
+        </w:rPr>
+        <w:t>문자열</w:t>
+      </w:r>
+      <w:r>
+        <w:rPr>
+          <w:rFonts w:ascii="맑은 고딕" w:hAnsi="맑은 고딕" w:eastAsia="맑은 고딕"/>
+          <w:noProof w:val="1"/>
+          <w:rtl w:val="0"/>
+          <w:lang w:val="ko-KR" w:bidi="ko-KR" w:eastAsia="ko-KR"/>
+        </w:rPr>
+        <w:t xml:space="preserve"> </w:t>
+      </w:r>
+      <w:r>
+        <w:rPr>
+          <w:rFonts w:ascii="맑은 고딕" w:hAnsi="맑은 고딕" w:eastAsia="맑은 고딕"/>
+          <w:noProof w:val="1"/>
+          <w:rtl w:val="0"/>
+          <w:lang w:val="ko-KR" w:bidi="ko-KR" w:eastAsia="ko-KR"/>
+        </w:rPr>
+        <w:t>선언</w:t>
+      </w:r>
+      <w:r>
+        <w:rPr>
+          <w:rFonts w:ascii="맑은 고딕" w:hAnsi="맑은 고딕" w:eastAsia="맑은 고딕"/>
+          <w:noProof w:val="1"/>
+          <w:rtl w:val="0"/>
+          <w:lang w:val="ko-KR" w:bidi="ko-KR" w:eastAsia="ko-KR"/>
+        </w:rPr>
+        <w:t xml:space="preserve"> </w:t>
+      </w:r>
+      <w:r>
+        <w:rPr>
+          <w:rFonts w:ascii="맑은 고딕" w:hAnsi="맑은 고딕" w:eastAsia="맑은 고딕"/>
+          <w:noProof w:val="1"/>
+          <w:rtl w:val="0"/>
+          <w:lang w:val="ko-KR" w:bidi="ko-KR" w:eastAsia="ko-KR"/>
+        </w:rPr>
+        <w:t>및</w:t>
+      </w:r>
+      <w:r>
+        <w:rPr>
+          <w:rFonts w:ascii="맑은 고딕" w:hAnsi="맑은 고딕" w:eastAsia="맑은 고딕"/>
+          <w:noProof w:val="1"/>
+          <w:rtl w:val="0"/>
+          <w:lang w:val="ko-KR" w:bidi="ko-KR" w:eastAsia="ko-KR"/>
+        </w:rPr>
+        <w:t xml:space="preserve"> </w:t>
+      </w:r>
+      <w:r>
+        <w:rPr>
+          <w:rFonts w:ascii="맑은 고딕" w:hAnsi="맑은 고딕" w:eastAsia="맑은 고딕"/>
+          <w:noProof w:val="1"/>
+          <w:rtl w:val="0"/>
+          <w:lang w:val="ko-KR" w:bidi="ko-KR" w:eastAsia="ko-KR"/>
+        </w:rPr>
+        <w:t>초기화</w:t>
+      </w:r>
+    </w:p>
+    <w:p>
+      <w:pPr>
+        <w:widowControl w:val="0"/>
+        <w:rPr>
+          <w:rFonts w:ascii="맑은 고딕" w:hAnsi="맑은 고딕" w:eastAsia="맑은 고딕"/>
+          <w:noProof w:val="1"/>
+          <w:rtl w:val="0"/>
+          <w:lang w:val="ko-KR" w:bidi="ko-KR" w:eastAsia="ko-KR"/>
+        </w:rPr>
+      </w:pPr>
+      <w:r>
+        <w:drawing>
+          <wp:inline xmlns:wp="http://schemas.openxmlformats.org/drawingml/2006/wordprocessingDrawing" distT="0" distB="0" distL="0" distR="0">
+            <wp:extent cx="4048125" cy="962025"/>
+            <wp:effectExtent l="0" t="0" r="0" b="0"/>
+            <wp:docPr id="4" name="Picture 4"/>
+            <wp:cNvGraphicFramePr>
+              <a:graphicFrameLocks xmlns:a="http://schemas.openxmlformats.org/drawingml/2006/main" noChangeAspect="1"/>
+            </wp:cNvGraphicFramePr>
+            <a:graphic xmlns:a="http://schemas.openxmlformats.org/drawingml/2006/main">
+              <a:graphicData uri="http://schemas.openxmlformats.org/drawingml/2006/picture">
+                <pic:pic xmlns:pic="http://schemas.openxmlformats.org/drawingml/2006/picture">
+                  <pic:nvPicPr>
+                    <pic:cNvPr id="4" name="Picture 4"/>
+                    <pic:cNvPicPr/>
+                  </pic:nvPicPr>
+                  <pic:blipFill dpi="0">
+                    <a:blip xmlns:r="http://schemas.openxmlformats.org/officeDocument/2006/relationships" r:embed="Relimage3"/>
+                    <a:srcRect/>
+                    <a:stretch>
+                      <a:fillRect/>
+                    </a:stretch>
+                  </pic:blipFill>
+                  <pic:spPr>
+                    <a:xfrm>
+                      <a:off x="0" y="0"/>
+                      <a:ext cx="4048125" cy="962025"/>
+                    </a:xfrm>
+                    <a:prstGeom prst="rect"/>
+                  </pic:spPr>
+                </pic:pic>
+              </a:graphicData>
+            </a:graphic>
+          </wp:inline>
+        </w:drawing>
+      </w:r>
+    </w:p>
+    <w:p>
+      <w:pPr>
+        <w:widowControl w:val="0"/>
+        <w:rPr>
+          <w:rFonts w:ascii="맑은 고딕" w:hAnsi="맑은 고딕" w:eastAsia="맑은 고딕"/>
+          <w:noProof w:val="1"/>
+          <w:rtl w:val="0"/>
+          <w:lang w:val="ko-KR" w:bidi="ko-KR" w:eastAsia="ko-KR"/>
+        </w:rPr>
+      </w:pPr>
+    </w:p>
+    <w:p>
+      <w:pPr>
+        <w:widowControl w:val="0"/>
+        <w:rPr>
+          <w:rFonts w:ascii="맑은 고딕" w:hAnsi="맑은 고딕" w:eastAsia="맑은 고딕"/>
+          <w:noProof w:val="1"/>
+          <w:rtl w:val="0"/>
+          <w:lang w:val="ko-KR" w:bidi="ko-KR" w:eastAsia="ko-KR"/>
+        </w:rPr>
+      </w:pPr>
+    </w:p>
+    <w:p>
+      <w:pPr>
+        <w:widowControl w:val="0"/>
+        <w:rPr>
+          <w:rFonts w:ascii="맑은 고딕" w:hAnsi="맑은 고딕" w:eastAsia="맑은 고딕"/>
+          <w:noProof w:val="1"/>
+          <w:rtl w:val="0"/>
+          <w:lang w:val="ko-KR" w:bidi="ko-KR" w:eastAsia="ko-KR"/>
+        </w:rPr>
+      </w:pPr>
+    </w:p>
+    <w:p>
+      <w:pPr>
+        <w:widowControl w:val="0"/>
+        <w:rPr>
+          <w:rFonts w:ascii="맑은 고딕" w:hAnsi="맑은 고딕" w:eastAsia="맑은 고딕"/>
+          <w:noProof w:val="1"/>
+          <w:rtl w:val="0"/>
+          <w:lang w:val="ko-KR" w:bidi="ko-KR" w:eastAsia="ko-KR"/>
+        </w:rPr>
+      </w:pPr>
+    </w:p>
+    <w:p>
+      <w:pPr>
+        <w:widowControl w:val="0"/>
+        <w:rPr>
+          <w:rFonts w:ascii="맑은 고딕" w:hAnsi="맑은 고딕" w:eastAsia="맑은 고딕"/>
+          <w:noProof w:val="1"/>
+          <w:rtl w:val="0"/>
+          <w:lang w:val="ko-KR" w:bidi="ko-KR" w:eastAsia="ko-KR"/>
+        </w:rPr>
+      </w:pPr>
+      <w:r>
+        <w:rPr>
+          <w:rFonts w:ascii="맑은 고딕" w:hAnsi="맑은 고딕" w:eastAsia="맑은 고딕"/>
+          <w:noProof w:val="1"/>
+          <w:rtl w:val="0"/>
+          <w:lang w:val="ko-KR" w:bidi="ko-KR" w:eastAsia="ko-KR"/>
+        </w:rPr>
+        <w:t xml:space="preserve">  - 문자열 찾기 : 특정 문자나 문자열 찾을 때 - find(찾을 문자열) / find(찾을 문자열, 탐색 시작 위치)</w:t>
+      </w:r>
+      <w:r>
+        <w:rPr>
+          <w:rFonts w:ascii="맑은 고딕" w:hAnsi="맑은 고딕" w:eastAsia="맑은 고딕"/>
+          <w:noProof w:val="1"/>
+          <w:rtl w:val="0"/>
+          <w:lang w:val="ko-KR" w:bidi="ko-KR" w:eastAsia="ko-KR"/>
+        </w:rPr>
+        <w:br w:type="textWrapping"/>
+      </w:r>
+      <w:r>
+        <w:rPr>
+          <w:rFonts w:ascii="맑은 고딕" w:hAnsi="맑은 고딕" w:eastAsia="맑은 고딕"/>
+          <w:noProof w:val="1"/>
+          <w:rtl w:val="0"/>
+          <w:lang w:val="ko-KR" w:bidi="ko-KR" w:eastAsia="ko-KR"/>
+        </w:rPr>
+        <w:t xml:space="preserve">    </w:t>
+      </w:r>
+      <w:r>
+        <w:rPr>
+          <w:rFonts w:ascii="맑은 고딕" w:hAnsi="맑은 고딕" w:eastAsia="맑은 고딕"/>
+          <w:noProof w:val="1"/>
+          <w:rtl w:val="0"/>
+          <w:lang w:val="ko-KR" w:bidi="ko-KR" w:eastAsia="ko-KR"/>
+        </w:rPr>
+        <w:t>문자열을</w:t>
+      </w:r>
+      <w:r>
+        <w:rPr>
+          <w:rFonts w:ascii="맑은 고딕" w:hAnsi="맑은 고딕" w:eastAsia="맑은 고딕"/>
+          <w:noProof w:val="1"/>
+          <w:rtl w:val="0"/>
+          <w:lang w:val="ko-KR" w:bidi="ko-KR" w:eastAsia="ko-KR"/>
+        </w:rPr>
+        <w:t xml:space="preserve"> </w:t>
+      </w:r>
+      <w:r>
+        <w:rPr>
+          <w:rFonts w:ascii="맑은 고딕" w:hAnsi="맑은 고딕" w:eastAsia="맑은 고딕"/>
+          <w:noProof w:val="1"/>
+          <w:rtl w:val="0"/>
+          <w:lang w:val="ko-KR" w:bidi="ko-KR" w:eastAsia="ko-KR"/>
+        </w:rPr>
+        <w:t>찾으면</w:t>
+      </w:r>
+      <w:r>
+        <w:rPr>
+          <w:rFonts w:ascii="맑은 고딕" w:hAnsi="맑은 고딕" w:eastAsia="맑은 고딕"/>
+          <w:noProof w:val="1"/>
+          <w:rtl w:val="0"/>
+          <w:lang w:val="ko-KR" w:bidi="ko-KR" w:eastAsia="ko-KR"/>
+        </w:rPr>
+        <w:t xml:space="preserve"> </w:t>
+      </w:r>
+      <w:r>
+        <w:rPr>
+          <w:rFonts w:ascii="맑은 고딕" w:hAnsi="맑은 고딕" w:eastAsia="맑은 고딕"/>
+          <w:noProof w:val="1"/>
+          <w:rtl w:val="0"/>
+          <w:lang w:val="ko-KR" w:bidi="ko-KR" w:eastAsia="ko-KR"/>
+        </w:rPr>
+        <w:t>해당</w:t>
+      </w:r>
+      <w:r>
+        <w:rPr>
+          <w:rFonts w:ascii="맑은 고딕" w:hAnsi="맑은 고딕" w:eastAsia="맑은 고딕"/>
+          <w:noProof w:val="1"/>
+          <w:rtl w:val="0"/>
+          <w:lang w:val="ko-KR" w:bidi="ko-KR" w:eastAsia="ko-KR"/>
+        </w:rPr>
+        <w:t xml:space="preserve"> </w:t>
+      </w:r>
+      <w:r>
+        <w:rPr>
+          <w:rFonts w:ascii="맑은 고딕" w:hAnsi="맑은 고딕" w:eastAsia="맑은 고딕"/>
+          <w:noProof w:val="1"/>
+          <w:rtl w:val="0"/>
+          <w:lang w:val="ko-KR" w:bidi="ko-KR" w:eastAsia="ko-KR"/>
+        </w:rPr>
+        <w:t>문자열이</w:t>
+      </w:r>
+      <w:r>
+        <w:rPr>
+          <w:rFonts w:ascii="맑은 고딕" w:hAnsi="맑은 고딕" w:eastAsia="맑은 고딕"/>
+          <w:noProof w:val="1"/>
+          <w:rtl w:val="0"/>
+          <w:lang w:val="ko-KR" w:bidi="ko-KR" w:eastAsia="ko-KR"/>
+        </w:rPr>
+        <w:t xml:space="preserve"> </w:t>
+      </w:r>
+      <w:r>
+        <w:rPr>
+          <w:rFonts w:ascii="맑은 고딕" w:hAnsi="맑은 고딕" w:eastAsia="맑은 고딕"/>
+          <w:noProof w:val="1"/>
+          <w:rtl w:val="0"/>
+          <w:lang w:val="ko-KR" w:bidi="ko-KR" w:eastAsia="ko-KR"/>
+        </w:rPr>
+        <w:t>시작하는</w:t>
+      </w:r>
+      <w:r>
+        <w:rPr>
+          <w:rFonts w:ascii="맑은 고딕" w:hAnsi="맑은 고딕" w:eastAsia="맑은 고딕"/>
+          <w:noProof w:val="1"/>
+          <w:rtl w:val="0"/>
+          <w:lang w:val="ko-KR" w:bidi="ko-KR" w:eastAsia="ko-KR"/>
+        </w:rPr>
+        <w:t xml:space="preserve"> </w:t>
+      </w:r>
+      <w:r>
+        <w:rPr>
+          <w:rFonts w:ascii="맑은 고딕" w:hAnsi="맑은 고딕" w:eastAsia="맑은 고딕"/>
+          <w:noProof w:val="1"/>
+          <w:rtl w:val="0"/>
+          <w:lang w:val="ko-KR" w:bidi="ko-KR" w:eastAsia="ko-KR"/>
+        </w:rPr>
+        <w:t>인덱스</w:t>
+      </w:r>
+      <w:r>
+        <w:rPr>
+          <w:rFonts w:ascii="맑은 고딕" w:hAnsi="맑은 고딕" w:eastAsia="맑은 고딕"/>
+          <w:noProof w:val="1"/>
+          <w:rtl w:val="0"/>
+          <w:lang w:val="ko-KR" w:bidi="ko-KR" w:eastAsia="ko-KR"/>
+        </w:rPr>
+        <w:t xml:space="preserve"> </w:t>
+      </w:r>
+      <w:r>
+        <w:rPr>
+          <w:rFonts w:ascii="맑은 고딕" w:hAnsi="맑은 고딕" w:eastAsia="맑은 고딕"/>
+          <w:noProof w:val="1"/>
+          <w:rtl w:val="0"/>
+          <w:lang w:val="ko-KR" w:bidi="ko-KR" w:eastAsia="ko-KR"/>
+        </w:rPr>
+        <w:t>반환</w:t>
+      </w:r>
+      <w:r>
+        <w:rPr>
+          <w:rFonts w:ascii="맑은 고딕" w:hAnsi="맑은 고딕" w:eastAsia="맑은 고딕"/>
+          <w:noProof w:val="1"/>
+          <w:rtl w:val="0"/>
+          <w:lang w:val="ko-KR" w:bidi="ko-KR" w:eastAsia="ko-KR"/>
+        </w:rPr>
+        <w:t xml:space="preserve">, </w:t>
+      </w:r>
+      <w:r>
+        <w:rPr>
+          <w:rFonts w:ascii="맑은 고딕" w:hAnsi="맑은 고딕" w:eastAsia="맑은 고딕"/>
+          <w:noProof w:val="1"/>
+          <w:rtl w:val="0"/>
+          <w:lang w:val="ko-KR" w:bidi="ko-KR" w:eastAsia="ko-KR"/>
+        </w:rPr>
+        <w:t>찾지</w:t>
+      </w:r>
+      <w:r>
+        <w:rPr>
+          <w:rFonts w:ascii="맑은 고딕" w:hAnsi="맑은 고딕" w:eastAsia="맑은 고딕"/>
+          <w:noProof w:val="1"/>
+          <w:rtl w:val="0"/>
+          <w:lang w:val="ko-KR" w:bidi="ko-KR" w:eastAsia="ko-KR"/>
+        </w:rPr>
+        <w:t xml:space="preserve"> </w:t>
+      </w:r>
+      <w:r>
+        <w:rPr>
+          <w:rFonts w:ascii="맑은 고딕" w:hAnsi="맑은 고딕" w:eastAsia="맑은 고딕"/>
+          <w:noProof w:val="1"/>
+          <w:rtl w:val="0"/>
+          <w:lang w:val="ko-KR" w:bidi="ko-KR" w:eastAsia="ko-KR"/>
+        </w:rPr>
+        <w:t>못하면</w:t>
+      </w:r>
+      <w:r>
+        <w:rPr>
+          <w:rFonts w:ascii="맑은 고딕" w:hAnsi="맑은 고딕" w:eastAsia="맑은 고딕"/>
+          <w:noProof w:val="1"/>
+          <w:rtl w:val="0"/>
+          <w:lang w:val="ko-KR" w:bidi="ko-KR" w:eastAsia="ko-KR"/>
+        </w:rPr>
+        <w:t xml:space="preserve"> string::npos</w:t>
+      </w:r>
+    </w:p>
+    <w:p>
+      <w:pPr>
+        <w:widowControl w:val="0"/>
+        <w:rPr>
+          <w:rFonts w:ascii="맑은 고딕" w:hAnsi="맑은 고딕" w:eastAsia="맑은 고딕"/>
+          <w:noProof w:val="1"/>
+          <w:rtl w:val="0"/>
+          <w:lang w:val="ko-KR" w:bidi="ko-KR" w:eastAsia="ko-KR"/>
+        </w:rPr>
+      </w:pPr>
+      <w:r>
+        <w:drawing>
+          <wp:inline xmlns:wp="http://schemas.openxmlformats.org/drawingml/2006/wordprocessingDrawing" distT="0" distB="0" distL="0" distR="0">
+            <wp:extent cx="3810000" cy="3219450"/>
+            <wp:effectExtent l="0" t="0" r="0" b="0"/>
+            <wp:docPr id="5" name="Picture 5"/>
+            <wp:cNvGraphicFramePr>
+              <a:graphicFrameLocks xmlns:a="http://schemas.openxmlformats.org/drawingml/2006/main" noChangeAspect="1"/>
+            </wp:cNvGraphicFramePr>
+            <a:graphic xmlns:a="http://schemas.openxmlformats.org/drawingml/2006/main">
+              <a:graphicData uri="http://schemas.openxmlformats.org/drawingml/2006/picture">
+                <pic:pic xmlns:pic="http://schemas.openxmlformats.org/drawingml/2006/picture">
+                  <pic:nvPicPr>
+                    <pic:cNvPr id="5" name="Picture 5"/>
+                    <pic:cNvPicPr/>
+                  </pic:nvPicPr>
+                  <pic:blipFill dpi="0">
+                    <a:blip xmlns:r="http://schemas.openxmlformats.org/officeDocument/2006/relationships" r:embed="Relimage4"/>
+                    <a:srcRect/>
+                    <a:stretch>
+                      <a:fillRect/>
+                    </a:stretch>
+                  </pic:blipFill>
+                  <pic:spPr>
+                    <a:xfrm>
+                      <a:off x="0" y="0"/>
+                      <a:ext cx="3810000" cy="3219450"/>
+                    </a:xfrm>
+                    <a:prstGeom prst="rect"/>
+                  </pic:spPr>
+                </pic:pic>
+              </a:graphicData>
+            </a:graphic>
+          </wp:inline>
+        </w:drawing>
+      </w:r>
+    </w:p>
+    <w:p>
+      <w:pPr>
+        <w:widowControl w:val="0"/>
+        <w:rPr>
+          <w:rFonts w:ascii="맑은 고딕" w:hAnsi="맑은 고딕" w:eastAsia="맑은 고딕"/>
+          <w:noProof w:val="1"/>
+          <w:rtl w:val="0"/>
+          <w:lang w:val="ko-KR" w:bidi="ko-KR" w:eastAsia="ko-KR"/>
+        </w:rPr>
+      </w:pPr>
+    </w:p>
+    <w:p>
+      <w:pPr>
+        <w:widowControl w:val="0"/>
+        <w:rPr>
+          <w:rFonts w:ascii="맑은 고딕" w:hAnsi="맑은 고딕" w:eastAsia="맑은 고딕"/>
+          <w:noProof w:val="1"/>
+          <w:rtl w:val="0"/>
+          <w:lang w:val="ko-KR" w:bidi="ko-KR" w:eastAsia="ko-KR"/>
+        </w:rPr>
+      </w:pPr>
+    </w:p>
+    <w:p>
+      <w:pPr>
+        <w:widowControl w:val="0"/>
+        <w:rPr>
+          <w:rFonts w:ascii="맑은 고딕" w:hAnsi="맑은 고딕" w:eastAsia="맑은 고딕"/>
+          <w:noProof w:val="1"/>
+          <w:rtl w:val="0"/>
+          <w:lang w:val="ko-KR" w:bidi="ko-KR" w:eastAsia="ko-KR"/>
+        </w:rPr>
+      </w:pPr>
+    </w:p>
+    <w:p>
+      <w:pPr>
+        <w:widowControl w:val="0"/>
+        <w:rPr>
+          <w:rFonts w:ascii="맑은 고딕" w:hAnsi="맑은 고딕" w:eastAsia="맑은 고딕"/>
+          <w:noProof w:val="1"/>
+          <w:rtl w:val="0"/>
+          <w:lang w:val="ko-KR" w:bidi="ko-KR" w:eastAsia="ko-KR"/>
+        </w:rPr>
+      </w:pPr>
+    </w:p>
+    <w:p>
+      <w:pPr>
+        <w:widowControl w:val="0"/>
+        <w:rPr>
+          <w:rFonts w:ascii="맑은 고딕" w:hAnsi="맑은 고딕" w:eastAsia="맑은 고딕"/>
+          <w:noProof w:val="1"/>
+          <w:rtl w:val="0"/>
+          <w:lang w:val="ko-KR" w:bidi="ko-KR" w:eastAsia="ko-KR"/>
+        </w:rPr>
+      </w:pPr>
+    </w:p>
+    <w:p>
+      <w:pPr>
+        <w:widowControl w:val="0"/>
+        <w:rPr>
+          <w:rFonts w:ascii="맑은 고딕" w:hAnsi="맑은 고딕" w:eastAsia="맑은 고딕"/>
+          <w:noProof w:val="1"/>
+          <w:rtl w:val="0"/>
+          <w:lang w:val="ko-KR" w:bidi="ko-KR" w:eastAsia="ko-KR"/>
+        </w:rPr>
+      </w:pPr>
+    </w:p>
+    <w:p>
+      <w:pPr>
+        <w:widowControl w:val="0"/>
+        <w:rPr>
+          <w:rFonts w:ascii="맑은 고딕" w:hAnsi="맑은 고딕" w:eastAsia="맑은 고딕"/>
+          <w:noProof w:val="1"/>
+          <w:rtl w:val="0"/>
+          <w:lang w:val="ko-KR" w:bidi="ko-KR" w:eastAsia="ko-KR"/>
+        </w:rPr>
+      </w:pPr>
+    </w:p>
+    <w:p>
+      <w:pPr>
+        <w:widowControl w:val="0"/>
+        <w:rPr>
+          <w:rFonts w:ascii="맑은 고딕" w:hAnsi="맑은 고딕" w:eastAsia="맑은 고딕"/>
+          <w:noProof w:val="1"/>
+          <w:rtl w:val="0"/>
+          <w:lang w:val="ko-KR" w:bidi="ko-KR" w:eastAsia="ko-KR"/>
+        </w:rPr>
+      </w:pPr>
+    </w:p>
+    <w:p>
+      <w:pPr>
+        <w:widowControl w:val="0"/>
+        <w:rPr>
+          <w:rFonts w:ascii="맑은 고딕" w:hAnsi="맑은 고딕" w:eastAsia="맑은 고딕"/>
+          <w:noProof w:val="1"/>
+          <w:rtl w:val="0"/>
+          <w:lang w:val="ko-KR" w:bidi="ko-KR" w:eastAsia="ko-KR"/>
+        </w:rPr>
+      </w:pPr>
+    </w:p>
+    <w:p>
+      <w:pPr>
+        <w:widowControl w:val="0"/>
+        <w:rPr>
+          <w:rFonts w:ascii="맑은 고딕" w:hAnsi="맑은 고딕" w:eastAsia="맑은 고딕"/>
+          <w:noProof w:val="1"/>
+          <w:rtl w:val="0"/>
+          <w:lang w:val="ko-KR" w:bidi="ko-KR" w:eastAsia="ko-KR"/>
+        </w:rPr>
+      </w:pPr>
     </w:p>
     <w:p>
       <w:pPr>
@@ -7325,15 +9480,7 @@
                 <w:rtl w:val="0"/>
                 <w:lang w:val="ko-KR" w:bidi="ko-KR" w:eastAsia="ko-KR"/>
               </w:rPr>
-              <w:t>3</w:t>
-            </w:r>
-            <w:r>
-              <w:rPr>
-                <w:rFonts w:ascii="맑은 고딕" w:hAnsi="맑은 고딕" w:eastAsia="맑은 고딕"/>
-                <w:rtl w:val="0"/>
-                <w:lang w:val="ko-KR" w:bidi="ko-KR" w:eastAsia="ko-KR"/>
-              </w:rPr>
-              <w:t>3</w:t>
+              <w:t>33</w:t>
             </w:r>
             <w:r>
               <w:rPr>
@@ -7380,28 +9527,7 @@
                 <w:rtl w:val="0"/>
                 <w:lang w:val="ko-KR" w:bidi="ko-KR" w:eastAsia="ko-KR"/>
               </w:rPr>
-              <w:t>2025.0</w:t>
-            </w:r>
-            <w:r>
-              <w:rPr>
-                <w:rtl w:val="0"/>
-                <w:lang w:val="ko-KR" w:bidi="ko-KR" w:eastAsia="ko-KR"/>
-              </w:rPr>
-              <w:t>2</w:t>
-            </w:r>
-            <w:r>
-              <w:rPr>
-                <w:rtl w:val="0"/>
-                <w:lang w:val="ko-KR" w:bidi="ko-KR" w:eastAsia="ko-KR"/>
-              </w:rPr>
-              <w:t>.</w:t>
-            </w:r>
-            <w:r>
-              <w:rPr>
-                <w:rtl w:val="0"/>
-                <w:lang w:val="ko-KR" w:bidi="ko-KR" w:eastAsia="ko-KR"/>
-              </w:rPr>
-              <w:t>04</w:t>
+              <w:t>2025.02.04</w:t>
             </w:r>
           </w:p>
           <w:p>
@@ -7410,14 +9536,7 @@
                 <w:rtl w:val="0"/>
                 <w:lang w:val="ko-KR" w:bidi="ko-KR" w:eastAsia="ko-KR"/>
               </w:rPr>
-              <w:t>~2025.02.</w:t>
-            </w:r>
-            <w:r>
-              <w:rPr>
-                <w:rtl w:val="0"/>
-                <w:lang w:val="ko-KR" w:bidi="ko-KR" w:eastAsia="ko-KR"/>
-              </w:rPr>
-              <w:t>10</w:t>
+              <w:t>~2025.02.10</w:t>
             </w:r>
           </w:p>
         </w:tc>
